--- a/13 Decembre/Fonctionnement IrriTrace.docx
+++ b/13 Decembre/Fonctionnement IrriTrace.docx
@@ -2043,13 +2043,8 @@
         <w:ind w:firstLine="360"/>
       </w:pPr>
       <w:r>
-        <w:t xml:space="preserve">RTC = Real Time </w:t>
-      </w:r>
-      <w:proofErr w:type="spellStart"/>
-      <w:r>
-        <w:t>Clock</w:t>
-      </w:r>
-      <w:proofErr w:type="spellEnd"/>
+        <w:t>RTC = Real Time Clock</w:t>
+      </w:r>
     </w:p>
     <w:p>
       <w:pPr>
@@ -2070,6 +2065,22 @@
           <w:lang w:eastAsia="fr-FR"/>
         </w:rPr>
       </w:pPr>
+      <w:r>
+        <w:rPr>
+          <w:rFonts w:eastAsia="Times New Roman" w:cstheme="minorHAnsi"/>
+          <w:kern w:val="36"/>
+          <w:lang w:eastAsia="fr-FR"/>
+        </w:rPr>
+        <w:t>L’Application</w:t>
+      </w:r>
+      <w:r>
+        <w:rPr>
+          <w:rFonts w:eastAsia="Times New Roman" w:cstheme="minorHAnsi"/>
+          <w:kern w:val="36"/>
+          <w:lang w:eastAsia="fr-FR"/>
+        </w:rPr>
+        <w:t xml:space="preserve"> </w:t>
+      </w:r>
       <w:r>
         <w:rPr>
           <w:rFonts w:eastAsia="Times New Roman" w:cstheme="minorHAnsi"/>
@@ -2316,132 +2327,28 @@
         <w:pStyle w:val="Titre2"/>
       </w:pPr>
     </w:p>
-    <w:p>
-      <w:pPr>
-        <w:pStyle w:val="Titre2"/>
-      </w:pPr>
-    </w:p>
-    <w:p>
-      <w:pPr>
-        <w:pStyle w:val="Titre2"/>
-      </w:pPr>
-    </w:p>
-    <w:p>
-      <w:pPr>
-        <w:pStyle w:val="Titre2"/>
-      </w:pPr>
-    </w:p>
-    <w:p>
-      <w:pPr>
-        <w:pStyle w:val="Titre2"/>
-      </w:pPr>
-    </w:p>
-    <w:p>
-      <w:pPr>
-        <w:pStyle w:val="Titre2"/>
-      </w:pPr>
-    </w:p>
-    <w:p>
-      <w:pPr>
-        <w:pStyle w:val="Titre2"/>
-      </w:pPr>
-    </w:p>
-    <w:p>
-      <w:pPr>
-        <w:pStyle w:val="Titre2"/>
-      </w:pPr>
-    </w:p>
-    <w:p>
-      <w:pPr>
-        <w:pStyle w:val="Titre2"/>
-      </w:pPr>
-    </w:p>
-    <w:p>
-      <w:pPr>
-        <w:pStyle w:val="Titre2"/>
-      </w:pPr>
-    </w:p>
-    <w:p>
-      <w:pPr>
-        <w:pStyle w:val="Titre2"/>
-      </w:pPr>
-    </w:p>
-    <w:p>
-      <w:pPr>
-        <w:pStyle w:val="Titre2"/>
-      </w:pPr>
-    </w:p>
-    <w:p>
-      <w:pPr>
-        <w:pStyle w:val="Titre2"/>
-      </w:pPr>
-    </w:p>
-    <w:p>
-      <w:pPr>
-        <w:pStyle w:val="Titre2"/>
-      </w:pPr>
-    </w:p>
-    <w:p>
-      <w:pPr>
-        <w:pStyle w:val="Titre2"/>
-      </w:pPr>
-    </w:p>
-    <w:p>
-      <w:pPr>
-        <w:pStyle w:val="Titre2"/>
-      </w:pPr>
-    </w:p>
-    <w:p>
-      <w:pPr>
-        <w:pStyle w:val="Titre2"/>
-      </w:pPr>
-    </w:p>
-    <w:p>
-      <w:pPr>
-        <w:pStyle w:val="Titre2"/>
-      </w:pPr>
-    </w:p>
-    <w:p>
-      <w:pPr>
-        <w:pStyle w:val="Titre2"/>
-      </w:pPr>
-    </w:p>
-    <w:p>
-      <w:pPr>
-        <w:pStyle w:val="Titre2"/>
-      </w:pPr>
-    </w:p>
-    <w:p>
-      <w:pPr>
-        <w:pStyle w:val="Titre2"/>
-      </w:pPr>
-    </w:p>
-    <w:p>
-      <w:pPr>
-        <w:pStyle w:val="Titre2"/>
-      </w:pPr>
-    </w:p>
-    <w:p>
-      <w:pPr>
-        <w:pStyle w:val="Titre2"/>
-      </w:pPr>
-    </w:p>
-    <w:p>
-      <w:pPr>
-        <w:pStyle w:val="Titre2"/>
-      </w:pPr>
-    </w:p>
-    <w:p>
-      <w:pPr>
-        <w:pStyle w:val="Titre2"/>
-      </w:pPr>
-    </w:p>
     <w:p/>
-    <w:p>
-      <w:pPr>
-        <w:pStyle w:val="Titre2"/>
-      </w:pPr>
-    </w:p>
+    <w:p/>
+    <w:p/>
+    <w:p/>
+    <w:p/>
+    <w:p/>
+    <w:p/>
+    <w:p/>
+    <w:p/>
+    <w:p/>
+    <w:p/>
+    <w:p/>
+    <w:p/>
+    <w:p/>
+    <w:p/>
+    <w:p/>
+    <w:p/>
+    <w:p/>
+    <w:p/>
+    <w:p/>
+    <w:p/>
+    <w:p/>
     <w:p/>
     <w:p/>
     <w:p/>
@@ -2719,7 +2626,19 @@
         <w:jc w:val="both"/>
       </w:pPr>
       <w:r>
-        <w:t>Un connecteur pour un Capteur de pression Tout ou rien (TOR).</w:t>
+        <w:t xml:space="preserve">Un connecteur pour un Capteur de pression Tout </w:t>
+      </w:r>
+      <w:r>
+        <w:t>O</w:t>
+      </w:r>
+      <w:r>
+        <w:t xml:space="preserve">u </w:t>
+      </w:r>
+      <w:r>
+        <w:t>R</w:t>
+      </w:r>
+      <w:r>
+        <w:t>ien (TOR).</w:t>
       </w:r>
     </w:p>
     <w:p>
@@ -2758,15 +2677,7 @@
         <w:jc w:val="both"/>
       </w:pPr>
       <w:r>
-        <w:t xml:space="preserve">Un module RTC (Real Time </w:t>
-      </w:r>
-      <w:proofErr w:type="spellStart"/>
-      <w:r>
-        <w:t>Clock</w:t>
-      </w:r>
-      <w:proofErr w:type="spellEnd"/>
-      <w:r>
-        <w:t>) permettant d’avoir la date et l’heure.</w:t>
+        <w:t>Un module RTC (Real Time Clock) permettant d’avoir la date et l’heure.</w:t>
       </w:r>
     </w:p>
     <w:p>
@@ -2965,146 +2876,22 @@
         <w:ind w:left="1068"/>
         <w:jc w:val="both"/>
       </w:pPr>
-    </w:p>
-    <w:p>
-      <w:pPr>
-        <w:pStyle w:val="Paragraphedeliste"/>
-        <w:ind w:left="1068"/>
-        <w:jc w:val="both"/>
-      </w:pPr>
       <w:r>
         <w:rPr>
           <w:noProof/>
         </w:rPr>
-        <mc:AlternateContent>
-          <mc:Choice Requires="wps">
-            <w:drawing>
-              <wp:anchor distT="0" distB="0" distL="114300" distR="114300" simplePos="0" relativeHeight="251699200" behindDoc="0" locked="0" layoutInCell="1" allowOverlap="1" wp14:anchorId="77516231" wp14:editId="777B241A">
-                <wp:simplePos x="0" y="0"/>
-                <wp:positionH relativeFrom="column">
-                  <wp:posOffset>1873885</wp:posOffset>
-                </wp:positionH>
-                <wp:positionV relativeFrom="paragraph">
-                  <wp:posOffset>2011680</wp:posOffset>
-                </wp:positionV>
-                <wp:extent cx="2300605" cy="123190"/>
-                <wp:effectExtent l="0" t="0" r="4445" b="0"/>
-                <wp:wrapSquare wrapText="bothSides"/>
-                <wp:docPr id="38" name="Zone de texte 38"/>
-                <wp:cNvGraphicFramePr/>
-                <a:graphic xmlns:a="http://schemas.openxmlformats.org/drawingml/2006/main">
-                  <a:graphicData uri="http://schemas.microsoft.com/office/word/2010/wordprocessingShape">
-                    <wps:wsp>
-                      <wps:cNvSpPr txBox="1"/>
-                      <wps:spPr>
-                        <a:xfrm>
-                          <a:off x="0" y="0"/>
-                          <a:ext cx="2300605" cy="123190"/>
-                        </a:xfrm>
-                        <a:prstGeom prst="rect">
-                          <a:avLst/>
-                        </a:prstGeom>
-                        <a:solidFill>
-                          <a:prstClr val="white"/>
-                        </a:solidFill>
-                        <a:ln>
-                          <a:noFill/>
-                        </a:ln>
-                      </wps:spPr>
-                      <wps:txbx>
-                        <w:txbxContent>
-                          <w:p>
-                            <w:pPr>
-                              <w:pStyle w:val="Lgende"/>
-                              <w:jc w:val="center"/>
-                              <w:rPr>
-                                <w:noProof/>
-                                <w:sz w:val="14"/>
-                                <w:szCs w:val="14"/>
-                              </w:rPr>
-                            </w:pPr>
-                            <w:r>
-                              <w:rPr>
-                                <w:sz w:val="14"/>
-                                <w:szCs w:val="14"/>
-                              </w:rPr>
-                              <w:t xml:space="preserve">IrriTrace : </w:t>
-                            </w:r>
-                            <w:r>
-                              <w:rPr>
-                                <w:sz w:val="14"/>
-                                <w:szCs w:val="14"/>
-                              </w:rPr>
-                              <w:t>Carte principale / Carte Extension</w:t>
-                            </w:r>
-                          </w:p>
-                        </w:txbxContent>
-                      </wps:txbx>
-                      <wps:bodyPr rot="0" spcFirstLastPara="0" vertOverflow="overflow" horzOverflow="overflow" vert="horz" wrap="square" lIns="0" tIns="0" rIns="0" bIns="0" numCol="1" spcCol="0" rtlCol="0" fromWordArt="0" anchor="t" anchorCtr="0" forceAA="0" compatLnSpc="1">
-                        <a:prstTxWarp prst="textNoShape">
-                          <a:avLst/>
-                        </a:prstTxWarp>
-                        <a:noAutofit/>
-                      </wps:bodyPr>
-                    </wps:wsp>
-                  </a:graphicData>
-                </a:graphic>
-                <wp14:sizeRelV relativeFrom="margin">
-                  <wp14:pctHeight>0</wp14:pctHeight>
-                </wp14:sizeRelV>
-              </wp:anchor>
-            </w:drawing>
-          </mc:Choice>
-          <mc:Fallback>
-            <w:pict>
-              <v:shapetype w14:anchorId="77516231" id="_x0000_t202" coordsize="21600,21600" o:spt="202" path="m,l,21600r21600,l21600,xe">
-                <v:stroke joinstyle="miter"/>
-                <v:path gradientshapeok="t" o:connecttype="rect"/>
-              </v:shapetype>
-              <v:shape id="Zone de texte 38" o:spid="_x0000_s1026" type="#_x0000_t202" style="position:absolute;left:0;text-align:left;margin-left:147.55pt;margin-top:158.4pt;width:181.15pt;height:9.7pt;z-index:251699200;visibility:visible;mso-wrap-style:square;mso-height-percent:0;mso-wrap-distance-left:9pt;mso-wrap-distance-top:0;mso-wrap-distance-right:9pt;mso-wrap-distance-bottom:0;mso-position-horizontal:absolute;mso-position-horizontal-relative:text;mso-position-vertical:absolute;mso-position-vertical-relative:text;mso-height-percent:0;mso-height-relative:margin;v-text-anchor:top" o:gfxdata="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" stroked="f">
-                <v:textbox inset="0,0,0,0">
-                  <w:txbxContent>
-                    <w:p>
-                      <w:pPr>
-                        <w:pStyle w:val="Lgende"/>
-                        <w:jc w:val="center"/>
-                        <w:rPr>
-                          <w:noProof/>
-                          <w:sz w:val="14"/>
-                          <w:szCs w:val="14"/>
-                        </w:rPr>
-                      </w:pPr>
-                      <w:r>
-                        <w:rPr>
-                          <w:sz w:val="14"/>
-                          <w:szCs w:val="14"/>
-                        </w:rPr>
-                        <w:t xml:space="preserve">IrriTrace : </w:t>
-                      </w:r>
-                      <w:r>
-                        <w:rPr>
-                          <w:sz w:val="14"/>
-                          <w:szCs w:val="14"/>
-                        </w:rPr>
-                        <w:t>Carte principale / Carte Extension</w:t>
-                      </w:r>
-                    </w:p>
-                  </w:txbxContent>
-                </v:textbox>
-                <w10:wrap type="square"/>
-              </v:shape>
-            </w:pict>
-          </mc:Fallback>
-        </mc:AlternateContent>
-      </w:r>
-      <w:r>
-        <w:rPr>
-          <w:noProof/>
-        </w:rPr>
         <w:drawing>
-          <wp:inline distT="0" distB="0" distL="0" distR="0" wp14:anchorId="72BC5866" wp14:editId="3E983F16">
+          <wp:anchor distT="0" distB="0" distL="114300" distR="114300" simplePos="0" relativeHeight="251725824" behindDoc="0" locked="0" layoutInCell="1" allowOverlap="1" wp14:anchorId="72BC5866" wp14:editId="5638DA8E">
+            <wp:simplePos x="0" y="0"/>
+            <wp:positionH relativeFrom="column">
+              <wp:posOffset>257241</wp:posOffset>
+            </wp:positionH>
+            <wp:positionV relativeFrom="paragraph">
+              <wp:posOffset>183515</wp:posOffset>
+            </wp:positionV>
             <wp:extent cx="5749925" cy="1997075"/>
             <wp:effectExtent l="0" t="0" r="3175" b="3175"/>
+            <wp:wrapSquare wrapText="bothSides"/>
             <wp:docPr id="20" name="Image 20"/>
             <wp:cNvGraphicFramePr>
               <a:graphicFrameLocks xmlns:a="http://schemas.openxmlformats.org/drawingml/2006/main" noChangeAspect="1"/>
@@ -3147,8 +2934,157 @@
                 </pic:pic>
               </a:graphicData>
             </a:graphic>
-          </wp:inline>
+          </wp:anchor>
         </w:drawing>
+      </w:r>
+    </w:p>
+    <w:p>
+      <w:pPr>
+        <w:pStyle w:val="Paragraphedeliste"/>
+        <w:ind w:left="1068"/>
+        <w:jc w:val="both"/>
+      </w:pPr>
+      <w:r>
+        <w:rPr>
+          <w:noProof/>
+        </w:rPr>
+        <mc:AlternateContent>
+          <mc:Choice Requires="wps">
+            <w:drawing>
+              <wp:anchor distT="0" distB="0" distL="114300" distR="114300" simplePos="0" relativeHeight="251699200" behindDoc="0" locked="0" layoutInCell="1" allowOverlap="1" wp14:anchorId="77516231" wp14:editId="147F6972">
+                <wp:simplePos x="0" y="0"/>
+                <wp:positionH relativeFrom="column">
+                  <wp:posOffset>1760984</wp:posOffset>
+                </wp:positionH>
+                <wp:positionV relativeFrom="paragraph">
+                  <wp:posOffset>2014855</wp:posOffset>
+                </wp:positionV>
+                <wp:extent cx="2762250" cy="123190"/>
+                <wp:effectExtent l="0" t="0" r="0" b="0"/>
+                <wp:wrapSquare wrapText="bothSides"/>
+                <wp:docPr id="38" name="Zone de texte 38"/>
+                <wp:cNvGraphicFramePr/>
+                <a:graphic xmlns:a="http://schemas.openxmlformats.org/drawingml/2006/main">
+                  <a:graphicData uri="http://schemas.microsoft.com/office/word/2010/wordprocessingShape">
+                    <wps:wsp>
+                      <wps:cNvSpPr txBox="1"/>
+                      <wps:spPr>
+                        <a:xfrm>
+                          <a:off x="0" y="0"/>
+                          <a:ext cx="2762250" cy="123190"/>
+                        </a:xfrm>
+                        <a:prstGeom prst="rect">
+                          <a:avLst/>
+                        </a:prstGeom>
+                        <a:solidFill>
+                          <a:prstClr val="white"/>
+                        </a:solidFill>
+                        <a:ln>
+                          <a:noFill/>
+                        </a:ln>
+                      </wps:spPr>
+                      <wps:txbx>
+                        <w:txbxContent>
+                          <w:p>
+                            <w:pPr>
+                              <w:pStyle w:val="Lgende"/>
+                              <w:jc w:val="center"/>
+                              <w:rPr>
+                                <w:noProof/>
+                                <w:sz w:val="14"/>
+                                <w:szCs w:val="14"/>
+                              </w:rPr>
+                            </w:pPr>
+                            <w:r>
+                              <w:rPr>
+                                <w:sz w:val="14"/>
+                                <w:szCs w:val="14"/>
+                              </w:rPr>
+                              <w:t xml:space="preserve">IrriTrace : </w:t>
+                            </w:r>
+                            <w:r>
+                              <w:rPr>
+                                <w:sz w:val="14"/>
+                                <w:szCs w:val="14"/>
+                              </w:rPr>
+                              <w:t>Carte principale / Carte Extension</w:t>
+                            </w:r>
+                            <w:r>
+                              <w:rPr>
+                                <w:sz w:val="14"/>
+                                <w:szCs w:val="14"/>
+                              </w:rPr>
+                              <w:t>/Application mobile</w:t>
+                            </w:r>
+                          </w:p>
+                        </w:txbxContent>
+                      </wps:txbx>
+                      <wps:bodyPr rot="0" spcFirstLastPara="0" vertOverflow="overflow" horzOverflow="overflow" vert="horz" wrap="square" lIns="0" tIns="0" rIns="0" bIns="0" numCol="1" spcCol="0" rtlCol="0" fromWordArt="0" anchor="t" anchorCtr="0" forceAA="0" compatLnSpc="1">
+                        <a:prstTxWarp prst="textNoShape">
+                          <a:avLst/>
+                        </a:prstTxWarp>
+                        <a:noAutofit/>
+                      </wps:bodyPr>
+                    </wps:wsp>
+                  </a:graphicData>
+                </a:graphic>
+                <wp14:sizeRelH relativeFrom="margin">
+                  <wp14:pctWidth>0</wp14:pctWidth>
+                </wp14:sizeRelH>
+                <wp14:sizeRelV relativeFrom="margin">
+                  <wp14:pctHeight>0</wp14:pctHeight>
+                </wp14:sizeRelV>
+              </wp:anchor>
+            </w:drawing>
+          </mc:Choice>
+          <mc:Fallback>
+            <w:pict>
+              <v:shapetype w14:anchorId="77516231" id="_x0000_t202" coordsize="21600,21600" o:spt="202" path="m,l,21600r21600,l21600,xe">
+                <v:stroke joinstyle="miter"/>
+                <v:path gradientshapeok="t" o:connecttype="rect"/>
+              </v:shapetype>
+              <v:shape id="Zone de texte 38" o:spid="_x0000_s1026" type="#_x0000_t202" style="position:absolute;left:0;text-align:left;margin-left:138.65pt;margin-top:158.65pt;width:217.5pt;height:9.7pt;z-index:251699200;visibility:visible;mso-wrap-style:square;mso-width-percent:0;mso-height-percent:0;mso-wrap-distance-left:9pt;mso-wrap-distance-top:0;mso-wrap-distance-right:9pt;mso-wrap-distance-bottom:0;mso-position-horizontal:absolute;mso-position-horizontal-relative:text;mso-position-vertical:absolute;mso-position-vertical-relative:text;mso-width-percent:0;mso-height-percent:0;mso-width-relative:margin;mso-height-relative:margin;v-text-anchor:top" o:gfxdata="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" stroked="f">
+                <v:textbox inset="0,0,0,0">
+                  <w:txbxContent>
+                    <w:p>
+                      <w:pPr>
+                        <w:pStyle w:val="Lgende"/>
+                        <w:jc w:val="center"/>
+                        <w:rPr>
+                          <w:noProof/>
+                          <w:sz w:val="14"/>
+                          <w:szCs w:val="14"/>
+                        </w:rPr>
+                      </w:pPr>
+                      <w:r>
+                        <w:rPr>
+                          <w:sz w:val="14"/>
+                          <w:szCs w:val="14"/>
+                        </w:rPr>
+                        <w:t xml:space="preserve">IrriTrace : </w:t>
+                      </w:r>
+                      <w:r>
+                        <w:rPr>
+                          <w:sz w:val="14"/>
+                          <w:szCs w:val="14"/>
+                        </w:rPr>
+                        <w:t>Carte principale / Carte Extension</w:t>
+                      </w:r>
+                      <w:r>
+                        <w:rPr>
+                          <w:sz w:val="14"/>
+                          <w:szCs w:val="14"/>
+                        </w:rPr>
+                        <w:t>/Application mobile</w:t>
+                      </w:r>
+                    </w:p>
+                  </w:txbxContent>
+                </v:textbox>
+                <w10:wrap type="square"/>
+              </v:shape>
+            </w:pict>
+          </mc:Fallback>
+        </mc:AlternateContent>
       </w:r>
     </w:p>
     <w:p>
@@ -3224,7 +3160,13 @@
         <w:t xml:space="preserve">Le capteur de pression TOR détecte s’il y a de la pression dans la gaine d’irrigation, cet </w:t>
       </w:r>
       <w:r>
-        <w:t>événement nous permet de dire que l’irrigation a été mise ne route.</w:t>
+        <w:t xml:space="preserve">événement nous permet de dire que l’irrigation a été mise </w:t>
+      </w:r>
+      <w:r>
+        <w:t>en</w:t>
+      </w:r>
+      <w:r>
+        <w:t xml:space="preserve"> route.</w:t>
       </w:r>
     </w:p>
     <w:p>
@@ -3296,10 +3238,19 @@
         <w:t>informations</w:t>
       </w:r>
       <w:r>
-        <w:t xml:space="preserve"> récupérer</w:t>
-      </w:r>
-      <w:r>
-        <w:t xml:space="preserve"> l’Arduino va les stockés dans la mémoire sous cette forme :</w:t>
+        <w:t xml:space="preserve"> récupér</w:t>
+      </w:r>
+      <w:r>
+        <w:t>ées</w:t>
+      </w:r>
+      <w:r>
+        <w:t xml:space="preserve"> l’Arduino va les stock</w:t>
+      </w:r>
+      <w:r>
+        <w:t>er</w:t>
+      </w:r>
+      <w:r>
+        <w:t xml:space="preserve"> dans la mémoire sous cette forme :</w:t>
       </w:r>
     </w:p>
     <w:p>
@@ -3380,31 +3331,61 @@
         <w:rPr>
           <w:rFonts w:eastAsia="Times New Roman"/>
         </w:rPr>
-        <w:t xml:space="preserve">A ce </w:t>
+        <w:t>À</w:t>
       </w:r>
       <w:r>
         <w:rPr>
           <w:rFonts w:eastAsia="Times New Roman"/>
         </w:rPr>
+        <w:t xml:space="preserve"> ce </w:t>
+      </w:r>
+      <w:r>
+        <w:rPr>
+          <w:rFonts w:eastAsia="Times New Roman"/>
+        </w:rPr>
         <w:t>moment-là</w:t>
       </w:r>
       <w:r>
         <w:rPr>
           <w:rFonts w:eastAsia="Times New Roman"/>
         </w:rPr>
-        <w:t xml:space="preserve"> on récupérer </w:t>
+        <w:t xml:space="preserve"> </w:t>
       </w:r>
       <w:r>
         <w:rPr>
           <w:rFonts w:eastAsia="Times New Roman"/>
         </w:rPr>
+        <w:t>l’Arduino</w:t>
+      </w:r>
+      <w:r>
+        <w:rPr>
+          <w:rFonts w:eastAsia="Times New Roman"/>
+        </w:rPr>
+        <w:t xml:space="preserve"> </w:t>
+      </w:r>
+      <w:r>
+        <w:rPr>
+          <w:rFonts w:eastAsia="Times New Roman"/>
+        </w:rPr>
+        <w:t>récupère</w:t>
+      </w:r>
+      <w:r>
+        <w:rPr>
+          <w:rFonts w:eastAsia="Times New Roman"/>
+        </w:rPr>
+        <w:t xml:space="preserve"> </w:t>
+      </w:r>
+      <w:r>
+        <w:rPr>
+          <w:rFonts w:eastAsia="Times New Roman"/>
+        </w:rPr>
         <w:t>les mêmes informations</w:t>
       </w:r>
       <w:r>
         <w:rPr>
           <w:rFonts w:eastAsia="Times New Roman"/>
         </w:rPr>
-        <w:t xml:space="preserve"> puis on les </w:t>
+        <w:t xml:space="preserve"> puis les </w:t>
       </w:r>
       <w:r>
         <w:rPr>
@@ -3501,14 +3482,12 @@
         </w:rPr>
         <w:t xml:space="preserve">Pour récupérer les informations il faut ensuite appuyer sur un bouton qui se trouve sur le </w:t>
       </w:r>
-      <w:proofErr w:type="spellStart"/>
       <w:r>
         <w:rPr>
           <w:rFonts w:eastAsia="Times New Roman"/>
         </w:rPr>
-        <w:t>coté</w:t>
-      </w:r>
-      <w:proofErr w:type="spellEnd"/>
+        <w:t>côté</w:t>
+      </w:r>
       <w:r>
         <w:rPr>
           <w:rFonts w:eastAsia="Times New Roman"/>
@@ -4567,7 +4546,13 @@
         <w:jc w:val="both"/>
       </w:pPr>
       <w:r>
-        <w:t>Dans l’écran du Terminal appuyer longuement sur un raccourci pour le configurer.</w:t>
+        <w:t>Dans l’écran du Terminal</w:t>
+      </w:r>
+      <w:r>
+        <w:t>,</w:t>
+      </w:r>
+      <w:r>
+        <w:t xml:space="preserve"> appuyer longuement sur un raccourci pour le configurer.</w:t>
       </w:r>
     </w:p>
     <w:p>
@@ -4586,13 +4571,19 @@
         <w:t>Raccourci data :</w:t>
       </w:r>
       <w:r>
-        <w:t xml:space="preserve"> envoie le signal pour le transfert des données, ça valeur est 24 en hexadécimal ce qui correspond</w:t>
+        <w:t xml:space="preserve"> envoie le signal pour le transfert des données, </w:t>
+      </w:r>
+      <w:r>
+        <w:t>s</w:t>
+      </w:r>
+      <w:r>
+        <w:t>a valeur est 24 en hexadécimal ce qui correspond</w:t>
       </w:r>
       <w:r>
         <w:t xml:space="preserve"> </w:t>
       </w:r>
       <w:r>
-        <w:t>en ASCII au caractères « $ ».</w:t>
+        <w:t>en ASCII au caractère « $ ».</w:t>
       </w:r>
     </w:p>
     <w:p>
@@ -4611,7 +4602,13 @@
         <w:t>Raccourci efface SD :</w:t>
       </w:r>
       <w:r>
-        <w:t xml:space="preserve"> envoie le signal pour effacer les données de la carte SD après la réception des données, ça valeur est 26 en hexadécimal ce qui correspond en ASCII au caractères « &amp; ».</w:t>
+        <w:t xml:space="preserve"> envoie le signal pour effacer les données de la carte SD après la réception des données, </w:t>
+      </w:r>
+      <w:r>
+        <w:t>s</w:t>
+      </w:r>
+      <w:r>
+        <w:t>a valeur est 26 en hexadécimal ce qui correspond en ASCII au caractère « &amp; ».</w:t>
       </w:r>
     </w:p>
     <w:p>
@@ -4630,13 +4627,19 @@
         <w:t>Raccourci sauvegarde SD :</w:t>
       </w:r>
       <w:r>
-        <w:t xml:space="preserve"> envoie le signal pour garder les données de la carte SD après la réception des données, ça valeur est 7E en hexadécimal ce qui correspond</w:t>
+        <w:t xml:space="preserve"> envoie le signal pour garder les données de la carte SD après la réception des données, </w:t>
+      </w:r>
+      <w:r>
+        <w:t>s</w:t>
+      </w:r>
+      <w:r>
+        <w:t>a valeur est 7E en hexadécimal ce qui correspond</w:t>
       </w:r>
       <w:r>
         <w:t xml:space="preserve"> </w:t>
       </w:r>
       <w:r>
-        <w:t>en ASCII au caractères « </w:t>
+        <w:t>en ASCII au caractère « </w:t>
       </w:r>
       <w:r>
         <w:rPr>
@@ -4664,13 +4667,19 @@
         <w:t xml:space="preserve">Raccourci renommer : </w:t>
       </w:r>
       <w:r>
-        <w:t>envoie le signal qui permet de lancer la procédure de renommage du module BLE, ça valeur est 23 en hexadécimal ce qui correspond</w:t>
+        <w:t xml:space="preserve">envoie le signal qui permet de lancer la procédure de renommage du module BLE, </w:t>
+      </w:r>
+      <w:r>
+        <w:t>s</w:t>
+      </w:r>
+      <w:r>
+        <w:t>a valeur est 23 en hexadécimal ce qui correspond</w:t>
       </w:r>
       <w:r>
         <w:t xml:space="preserve"> </w:t>
       </w:r>
       <w:r>
-        <w:t>en ASCII au caractères « # ».</w:t>
+        <w:t>en ASCII au caractère « # ».</w:t>
       </w:r>
     </w:p>
     <w:p>
@@ -4783,15 +4792,7 @@
         <w:t xml:space="preserve">du </w:t>
       </w:r>
       <w:r>
-        <w:t>module Bluetooth s’arrête de clignoter (</w:t>
-      </w:r>
-      <w:proofErr w:type="spellStart"/>
-      <w:r>
-        <w:t>env</w:t>
-      </w:r>
-      <w:proofErr w:type="spellEnd"/>
-      <w:r>
-        <w:t xml:space="preserve"> 10s)</w:t>
+        <w:t>module Bluetooth s’arrête de clignoter (env 10s)</w:t>
       </w:r>
       <w:r>
         <w:t>, si le boitier est fermé on peut voir la LED clignoter à travers le couvercle.</w:t>
@@ -4803,13 +4804,25 @@
         <w:jc w:val="both"/>
       </w:pPr>
       <w:r>
-        <w:t>Le programmateur peut rester connecter pour visualiser les informations</w:t>
+        <w:t>Le programmateur peut rester connect</w:t>
+      </w:r>
+      <w:r>
+        <w:t>é</w:t>
+      </w:r>
+      <w:r>
+        <w:t xml:space="preserve"> pour visualiser les informations</w:t>
       </w:r>
       <w:r>
         <w:t xml:space="preserve"> sur le PC</w:t>
       </w:r>
       <w:r>
-        <w:t xml:space="preserve"> envoyer par </w:t>
+        <w:t xml:space="preserve"> envoy</w:t>
+      </w:r>
+      <w:r>
+        <w:t>é</w:t>
+      </w:r>
+      <w:r>
+        <w:t xml:space="preserve"> par </w:t>
       </w:r>
       <w:r>
         <w:t>l’Arduino</w:t>
@@ -5206,7 +5219,19 @@
         <w:jc w:val="both"/>
       </w:pPr>
       <w:r>
-        <w:t xml:space="preserve">Pendant les 10 premières seconde des données sont enregistrés sur la carte </w:t>
+        <w:t>Pendant les 10 premières seconde</w:t>
+      </w:r>
+      <w:r>
+        <w:t>s</w:t>
+      </w:r>
+      <w:r>
+        <w:t xml:space="preserve"> des données sont enregistré</w:t>
+      </w:r>
+      <w:r>
+        <w:t>e</w:t>
+      </w:r>
+      <w:r>
+        <w:t xml:space="preserve">s sur la carte </w:t>
       </w:r>
       <w:r>
         <w:t>SD.</w:t>
@@ -5274,6 +5299,9 @@
         <w:t>BLE</w:t>
       </w:r>
       <w:r>
+        <w:t>,</w:t>
+      </w:r>
+      <w:r>
         <w:t xml:space="preserve"> appuyer sur le bouton sur le </w:t>
       </w:r>
       <w:r>
@@ -5292,15 +5320,7 @@
         <w:t xml:space="preserve"> (rapidement)</w:t>
       </w:r>
       <w:r>
-        <w:t xml:space="preserve">, le module reste alimenter pendant </w:t>
-      </w:r>
-      <w:proofErr w:type="spellStart"/>
-      <w:r>
-        <w:t>env</w:t>
-      </w:r>
-      <w:proofErr w:type="spellEnd"/>
-      <w:r>
-        <w:t xml:space="preserve"> </w:t>
+        <w:t xml:space="preserve">, le module reste alimenter pendant env </w:t>
       </w:r>
       <w:r>
         <w:t>1min</w:t>
@@ -5393,15 +5413,7 @@
         </w:drawing>
       </w:r>
       <w:r>
-        <w:t xml:space="preserve">Il y a une possibilité de désactiver cette limite de temps en modifiant la variable </w:t>
-      </w:r>
-      <w:proofErr w:type="spellStart"/>
-      <w:r>
-        <w:t>limitB</w:t>
-      </w:r>
-      <w:proofErr w:type="spellEnd"/>
-      <w:r>
-        <w:t xml:space="preserve"> qui </w:t>
+        <w:t xml:space="preserve">Il y a une possibilité de désactiver cette limite de temps en modifiant la variable limitB qui </w:t>
       </w:r>
       <w:r>
         <w:t>se</w:t>
@@ -5410,7 +5422,7 @@
         <w:t xml:space="preserve"> trouve à la </w:t>
       </w:r>
       <w:r>
-        <w:t>lignes</w:t>
+        <w:t>ligne</w:t>
       </w:r>
       <w:r>
         <w:t xml:space="preserve"> </w:t>
@@ -5676,13 +5688,8 @@
         <w:jc w:val="both"/>
       </w:pPr>
       <w:r>
-        <w:t xml:space="preserve">Puis sur </w:t>
-      </w:r>
-      <w:proofErr w:type="spellStart"/>
-      <w:r>
-        <w:t>Devices</w:t>
-      </w:r>
-      <w:proofErr w:type="spellEnd"/>
+        <w:t>Puis sur Devices</w:t>
+      </w:r>
       <w:r>
         <w:t>, pour arriver dans l’interface de sélection des module</w:t>
       </w:r>
@@ -5716,13 +5723,13 @@
         </w:rPr>
         <w:lastRenderedPageBreak/>
         <w:drawing>
-          <wp:anchor distT="0" distB="0" distL="114300" distR="114300" simplePos="0" relativeHeight="251684864" behindDoc="0" locked="0" layoutInCell="1" allowOverlap="1" wp14:anchorId="76D1E2C4" wp14:editId="2D9C28D3">
+          <wp:anchor distT="0" distB="0" distL="114300" distR="114300" simplePos="0" relativeHeight="251684864" behindDoc="0" locked="0" layoutInCell="1" allowOverlap="1" wp14:anchorId="76D1E2C4" wp14:editId="0DC96815">
             <wp:simplePos x="0" y="0"/>
             <wp:positionH relativeFrom="column">
-              <wp:posOffset>2817495</wp:posOffset>
+              <wp:posOffset>3286378</wp:posOffset>
             </wp:positionH>
             <wp:positionV relativeFrom="paragraph">
-              <wp:posOffset>133350</wp:posOffset>
+              <wp:posOffset>91066</wp:posOffset>
             </wp:positionV>
             <wp:extent cx="367665" cy="360045"/>
             <wp:effectExtent l="0" t="0" r="0" b="1905"/>
@@ -6060,15 +6067,7 @@
         <w:t xml:space="preserve">Revenir en arrière </w:t>
       </w:r>
       <w:r>
-        <w:t xml:space="preserve">sur l’écran </w:t>
-      </w:r>
-      <w:proofErr w:type="spellStart"/>
-      <w:r>
-        <w:t>Devices</w:t>
-      </w:r>
-      <w:proofErr w:type="spellEnd"/>
-      <w:r>
-        <w:t xml:space="preserve"> pour voir le module </w:t>
+        <w:t xml:space="preserve">sur l’écran Devices pour voir le module </w:t>
       </w:r>
       <w:r>
         <w:t>sélectionner</w:t>
@@ -6220,7 +6219,13 @@
         <w:t xml:space="preserve"> appairer,</w:t>
       </w:r>
       <w:r>
-        <w:t xml:space="preserve"> cette manipulation n’est à faire qu’une seul fois par module BLE.</w:t>
+        <w:t xml:space="preserve"> cette manipulation n’est à faire qu’une seul</w:t>
+      </w:r>
+      <w:r>
+        <w:t>e</w:t>
+      </w:r>
+      <w:r>
+        <w:t xml:space="preserve"> fois par module BLE.</w:t>
       </w:r>
     </w:p>
     <w:p>
@@ -6356,7 +6361,13 @@
         <w:jc w:val="both"/>
       </w:pPr>
       <w:r>
-        <w:t>Une fois le module BLE et le smartphone connecter la LED du BLE clignote lentement.</w:t>
+        <w:t>Une fois le module BLE et le smartphone connect</w:t>
+      </w:r>
+      <w:r>
+        <w:t>é</w:t>
+      </w:r>
+      <w:r>
+        <w:t xml:space="preserve"> la LED du BLE clignote lentement.</w:t>
       </w:r>
     </w:p>
     <w:p>
@@ -6539,7 +6550,19 @@
         <w:jc w:val="both"/>
       </w:pPr>
       <w:r>
-        <w:t>Un fois connecter 2 choix possibles, soit la récupération des données, soit le renommage du module BLE.</w:t>
+        <w:t>Un</w:t>
+      </w:r>
+      <w:r>
+        <w:t>e</w:t>
+      </w:r>
+      <w:r>
+        <w:t xml:space="preserve"> fois </w:t>
+      </w:r>
+      <w:r>
+        <w:t>la connexion établie,</w:t>
+      </w:r>
+      <w:r>
+        <w:t xml:space="preserve"> 2 choix possibles, soit la récupération des données, soit le renommage du module BLE.</w:t>
       </w:r>
     </w:p>
     <w:p>
@@ -6578,7 +6601,13 @@
         <w:jc w:val="both"/>
       </w:pPr>
       <w:r>
-        <w:t xml:space="preserve">Pour la récupération des données appuyer sur le </w:t>
+        <w:t>Pour la récupération des données</w:t>
+      </w:r>
+      <w:r>
+        <w:t>,</w:t>
+      </w:r>
+      <w:r>
+        <w:t xml:space="preserve"> appuyer sur le </w:t>
       </w:r>
       <w:r>
         <w:t>« </w:t>
@@ -6587,7 +6616,7 @@
         <w:t>Raccourci data</w:t>
       </w:r>
       <w:r>
-        <w:t> »</w:t>
+        <w:t xml:space="preserve"> » (appuie court)</w:t>
       </w:r>
       <w:r>
         <w:t>. Le raccourci</w:t>
@@ -6621,7 +6650,10 @@
         <w:jc w:val="both"/>
       </w:pPr>
       <w:r>
-        <w:t>L’Arduino va reconnaitre cette valeur comme le signal pour envoyer les données sur la liaison série à travers le module BLE.</w:t>
+        <w:t>L’Arduino va reconnaitre cette valeur comme le signal pour envoyer les données sur la liaison série à travers le module BLE</w:t>
+      </w:r>
+      <w:r>
+        <w:t xml:space="preserve"> et être reçu par l’application.</w:t>
       </w:r>
     </w:p>
     <w:p>
@@ -6853,7 +6885,13 @@
         <w:jc w:val="both"/>
       </w:pPr>
       <w:r>
-        <w:t xml:space="preserve">Une fois les données récupérer deux autres choix </w:t>
+        <w:t>Une fois les données récupér</w:t>
+      </w:r>
+      <w:r>
+        <w:t>ées</w:t>
+      </w:r>
+      <w:r>
+        <w:t xml:space="preserve"> deux autres choix </w:t>
       </w:r>
       <w:r>
         <w:t>sont</w:t>
@@ -6881,7 +6919,13 @@
         <w:t>ce</w:t>
       </w:r>
       <w:r>
-        <w:t xml:space="preserve"> qui est stocké dans la carte SD ou les gardés, donc soit le </w:t>
+        <w:t xml:space="preserve"> qui est stocké dans la carte SD ou les gard</w:t>
+      </w:r>
+      <w:r>
+        <w:t>er</w:t>
+      </w:r>
+      <w:r>
+        <w:t xml:space="preserve">, donc soit le </w:t>
       </w:r>
       <w:r>
         <w:t>« </w:t>
@@ -6893,7 +6937,13 @@
         <w:t> » </w:t>
       </w:r>
       <w:r>
-        <w:t>qui envoi la valeur 26 en hexadécimal (&amp;),</w:t>
+        <w:t>qui envoi</w:t>
+      </w:r>
+      <w:r>
+        <w:t>e</w:t>
+      </w:r>
+      <w:r>
+        <w:t xml:space="preserve"> la valeur 26 en hexadécimal (&amp;),</w:t>
       </w:r>
       <w:r>
         <w:t xml:space="preserve"> </w:t>
@@ -6911,7 +6961,13 @@
         <w:t> »</w:t>
       </w:r>
       <w:r>
-        <w:t xml:space="preserve"> qui envoi la valeur 7E en hexadécimal (</w:t>
+        <w:t xml:space="preserve"> qui envoi</w:t>
+      </w:r>
+      <w:r>
+        <w:t>e</w:t>
+      </w:r>
+      <w:r>
+        <w:t xml:space="preserve"> la valeur 7E en hexadécimal (</w:t>
       </w:r>
       <w:r>
         <w:rPr>
@@ -7375,7 +7431,13 @@
         <w:t> »</w:t>
       </w:r>
       <w:r>
-        <w:t xml:space="preserve"> qui envoie la valeur 23 en hexadécimal (#), le message suivant apparait :</w:t>
+        <w:t xml:space="preserve"> qui envoie la valeur 23 en hexadécimal (#), le message suivant appara</w:t>
+      </w:r>
+      <w:r>
+        <w:t>î</w:t>
+      </w:r>
+      <w:r>
+        <w:t>t :</w:t>
       </w:r>
     </w:p>
     <w:p>
@@ -7453,7 +7515,13 @@
         <w:t xml:space="preserve">renommé « BLE </w:t>
       </w:r>
       <w:r>
-        <w:t>», à noter qu’en plus du nom donner au module le caractère « </w:t>
+        <w:t>», à noter qu’en plus du nom donn</w:t>
+      </w:r>
+      <w:r>
+        <w:t>é</w:t>
+      </w:r>
+      <w:r>
+        <w:t xml:space="preserve"> au module le caractère « </w:t>
       </w:r>
       <w:r>
         <w:rPr>
@@ -7462,7 +7530,13 @@
         <w:t>~</w:t>
       </w:r>
       <w:r>
-        <w:t xml:space="preserve"> » est ajouter à la suite, ce caractère est obligatoire pour que l’Arduino sache à quel moment </w:t>
+        <w:t> » est ajout</w:t>
+      </w:r>
+      <w:r>
+        <w:t>é</w:t>
+      </w:r>
+      <w:r>
+        <w:t xml:space="preserve"> à la suite, ce caractère est obligatoire pour que l’Arduino sache à quel moment </w:t>
       </w:r>
       <w:r>
         <w:t>le nom du module BLE s’arrête.</w:t>
@@ -7484,7 +7558,19 @@
         <w:rPr>
           <w:highlight w:val="yellow"/>
         </w:rPr>
-        <w:t xml:space="preserve">Au niveau de l’application ce caractère ne </w:t>
+        <w:t>Au niveau de l’application ce caractère</w:t>
+      </w:r>
+      <w:r>
+        <w:rPr>
+          <w:highlight w:val="yellow"/>
+        </w:rPr>
+        <w:t xml:space="preserve"> en plus</w:t>
+      </w:r>
+      <w:r>
+        <w:rPr>
+          <w:highlight w:val="yellow"/>
+        </w:rPr>
+        <w:t xml:space="preserve"> ne </w:t>
       </w:r>
       <w:r>
         <w:rPr>
@@ -7637,18 +7723,10 @@
         <w:jc w:val="both"/>
       </w:pPr>
       <w:r>
-        <w:t xml:space="preserve">Cliquer </w:t>
-      </w:r>
-      <w:proofErr w:type="gramStart"/>
-      <w:r>
-        <w:t xml:space="preserve">sur </w:t>
-      </w:r>
-      <w:r>
-        <w:t>,</w:t>
-      </w:r>
-      <w:proofErr w:type="gramEnd"/>
-      <w:r>
-        <w:t xml:space="preserve"> </w:t>
+        <w:t xml:space="preserve">Cliquer sur </w:t>
+      </w:r>
+      <w:r>
+        <w:t xml:space="preserve">, </w:t>
       </w:r>
       <w:r>
         <w:t>si tout se passe bien le message retour est identique au nom envoyé.</w:t>

--- a/13 Decembre/Fonctionnement IrriTrace.docx
+++ b/13 Decembre/Fonctionnement IrriTrace.docx
@@ -2043,8 +2043,13 @@
         <w:ind w:firstLine="360"/>
       </w:pPr>
       <w:r>
-        <w:t>RTC = Real Time Clock</w:t>
-      </w:r>
+        <w:t xml:space="preserve">RTC = Real Time </w:t>
+      </w:r>
+      <w:proofErr w:type="spellStart"/>
+      <w:r>
+        <w:t>Clock</w:t>
+      </w:r>
+      <w:proofErr w:type="spellEnd"/>
     </w:p>
     <w:p>
       <w:pPr>
@@ -2677,7 +2682,15 @@
         <w:jc w:val="both"/>
       </w:pPr>
       <w:r>
-        <w:t>Un module RTC (Real Time Clock) permettant d’avoir la date et l’heure.</w:t>
+        <w:t xml:space="preserve">Un module RTC (Real Time </w:t>
+      </w:r>
+      <w:proofErr w:type="spellStart"/>
+      <w:r>
+        <w:t>Clock</w:t>
+      </w:r>
+      <w:proofErr w:type="spellEnd"/>
+      <w:r>
+        <w:t>) permettant d’avoir la date et l’heure.</w:t>
       </w:r>
     </w:p>
     <w:p>
@@ -4792,7 +4805,15 @@
         <w:t xml:space="preserve">du </w:t>
       </w:r>
       <w:r>
-        <w:t>module Bluetooth s’arrête de clignoter (env 10s)</w:t>
+        <w:t>module Bluetooth s’arrête de clignoter (</w:t>
+      </w:r>
+      <w:proofErr w:type="spellStart"/>
+      <w:r>
+        <w:t>env</w:t>
+      </w:r>
+      <w:proofErr w:type="spellEnd"/>
+      <w:r>
+        <w:t xml:space="preserve"> 10s)</w:t>
       </w:r>
       <w:r>
         <w:t>, si le boitier est fermé on peut voir la LED clignoter à travers le couvercle.</w:t>
@@ -5320,7 +5341,15 @@
         <w:t xml:space="preserve"> (rapidement)</w:t>
       </w:r>
       <w:r>
-        <w:t xml:space="preserve">, le module reste alimenter pendant env </w:t>
+        <w:t xml:space="preserve">, le module reste alimenter pendant </w:t>
+      </w:r>
+      <w:proofErr w:type="spellStart"/>
+      <w:r>
+        <w:t>env</w:t>
+      </w:r>
+      <w:proofErr w:type="spellEnd"/>
+      <w:r>
+        <w:t xml:space="preserve"> </w:t>
       </w:r>
       <w:r>
         <w:t>1min</w:t>
@@ -5413,7 +5442,15 @@
         </w:drawing>
       </w:r>
       <w:r>
-        <w:t xml:space="preserve">Il y a une possibilité de désactiver cette limite de temps en modifiant la variable limitB qui </w:t>
+        <w:t xml:space="preserve">Il y a une possibilité de désactiver cette limite de temps en modifiant la variable </w:t>
+      </w:r>
+      <w:proofErr w:type="spellStart"/>
+      <w:r>
+        <w:t>limitB</w:t>
+      </w:r>
+      <w:proofErr w:type="spellEnd"/>
+      <w:r>
+        <w:t xml:space="preserve"> qui </w:t>
       </w:r>
       <w:r>
         <w:t>se</w:t>
@@ -5688,8 +5725,13 @@
         <w:jc w:val="both"/>
       </w:pPr>
       <w:r>
-        <w:t>Puis sur Devices</w:t>
-      </w:r>
+        <w:t xml:space="preserve">Puis sur </w:t>
+      </w:r>
+      <w:proofErr w:type="spellStart"/>
+      <w:r>
+        <w:t>Devices</w:t>
+      </w:r>
+      <w:proofErr w:type="spellEnd"/>
       <w:r>
         <w:t>, pour arriver dans l’interface de sélection des module</w:t>
       </w:r>
@@ -6067,7 +6109,15 @@
         <w:t xml:space="preserve">Revenir en arrière </w:t>
       </w:r>
       <w:r>
-        <w:t xml:space="preserve">sur l’écran Devices pour voir le module </w:t>
+        <w:t xml:space="preserve">sur l’écran </w:t>
+      </w:r>
+      <w:proofErr w:type="spellStart"/>
+      <w:r>
+        <w:t>Devices</w:t>
+      </w:r>
+      <w:proofErr w:type="spellEnd"/>
+      <w:r>
+        <w:t xml:space="preserve"> pour voir le module </w:t>
       </w:r>
       <w:r>
         <w:t>sélectionner</w:t>
@@ -7751,6 +7801,24 @@
       <w:r>
         <w:t>Après cette dernière action l’Arduino éteint le module BLE et se met en veille.</w:t>
       </w:r>
+    </w:p>
+    <w:p>
+      <w:pPr>
+        <w:ind w:left="720"/>
+        <w:jc w:val="both"/>
+      </w:pPr>
+    </w:p>
+    <w:p>
+      <w:pPr>
+        <w:ind w:left="720"/>
+        <w:jc w:val="both"/>
+      </w:pPr>
+    </w:p>
+    <w:p>
+      <w:pPr>
+        <w:ind w:left="720"/>
+        <w:jc w:val="both"/>
+      </w:pPr>
     </w:p>
     <w:p>
       <w:pPr>

--- a/13 Decembre/Fonctionnement IrriTrace.docx
+++ b/13 Decembre/Fonctionnement IrriTrace.docx
@@ -2057,7 +2057,10 @@
         <w:jc w:val="both"/>
       </w:pPr>
       <w:r>
-        <w:t>Bluetooth = BLE</w:t>
+        <w:t xml:space="preserve">Bluetooth = </w:t>
+      </w:r>
+      <w:r>
+        <w:t>BL</w:t>
       </w:r>
     </w:p>
     <w:p>
@@ -4550,7 +4553,13 @@
         </w:drawing>
       </w:r>
       <w:r>
-        <w:t>Pour pouvoir communiquer avec le module BLE il faut configurer 4 raccourcis :</w:t>
+        <w:t xml:space="preserve">Pour pouvoir communiquer avec le module </w:t>
+      </w:r>
+      <w:r>
+        <w:t>BL</w:t>
+      </w:r>
+      <w:r>
+        <w:t xml:space="preserve"> il faut configurer 4 raccourcis :</w:t>
       </w:r>
     </w:p>
     <w:p>
@@ -4680,7 +4689,13 @@
         <w:t xml:space="preserve">Raccourci renommer : </w:t>
       </w:r>
       <w:r>
-        <w:t xml:space="preserve">envoie le signal qui permet de lancer la procédure de renommage du module BLE, </w:t>
+        <w:t xml:space="preserve">envoie le signal qui permet de lancer la procédure de renommage du module </w:t>
+      </w:r>
+      <w:r>
+        <w:t>BL</w:t>
+      </w:r>
+      <w:r>
+        <w:t xml:space="preserve">, </w:t>
       </w:r>
       <w:r>
         <w:t>s</w:t>
@@ -5317,7 +5332,7 @@
         <w:t xml:space="preserve">Pour activer le </w:t>
       </w:r>
       <w:r>
-        <w:t>BLE</w:t>
+        <w:t>BL</w:t>
       </w:r>
       <w:r>
         <w:t>,</w:t>
@@ -5332,7 +5347,7 @@
         <w:t xml:space="preserve"> du boitier, la LED du </w:t>
       </w:r>
       <w:r>
-        <w:t>BLE</w:t>
+        <w:t>BL</w:t>
       </w:r>
       <w:r>
         <w:t xml:space="preserve"> se remet à clignoter</w:t>
@@ -5361,7 +5376,7 @@
         <w:t xml:space="preserve">pour un appairage. S’il n’y a pas d’appairage après cette minute le module </w:t>
       </w:r>
       <w:r>
-        <w:t>BLE</w:t>
+        <w:t>BL</w:t>
       </w:r>
       <w:r>
         <w:t xml:space="preserve"> s’éteint.</w:t>
@@ -5742,7 +5757,7 @@
         <w:t xml:space="preserve"> </w:t>
       </w:r>
       <w:r>
-        <w:t>BLE</w:t>
+        <w:t>BL</w:t>
       </w:r>
       <w:r>
         <w:t> :</w:t>
@@ -5873,7 +5888,7 @@
         <w:t xml:space="preserve">de recherche de </w:t>
       </w:r>
       <w:r>
-        <w:t>BLE</w:t>
+        <w:t>BL</w:t>
       </w:r>
       <w:r>
         <w:t xml:space="preserve"> du smartphone</w:t>
@@ -5885,7 +5900,7 @@
         <w:t xml:space="preserve"> chercher le module </w:t>
       </w:r>
       <w:r>
-        <w:t>BLE</w:t>
+        <w:t>BL</w:t>
       </w:r>
       <w:r>
         <w:t xml:space="preserve"> qui se nomme HC-05 (</w:t>
@@ -6263,7 +6278,10 @@
         <w:t>L</w:t>
       </w:r>
       <w:r>
-        <w:t>e module BLE</w:t>
+        <w:t xml:space="preserve">e module </w:t>
+      </w:r>
+      <w:r>
+        <w:t>BL</w:t>
       </w:r>
       <w:r>
         <w:t xml:space="preserve"> appairer,</w:t>
@@ -6275,7 +6293,13 @@
         <w:t>e</w:t>
       </w:r>
       <w:r>
-        <w:t xml:space="preserve"> fois par module BLE.</w:t>
+        <w:t xml:space="preserve"> fois par module </w:t>
+      </w:r>
+      <w:r>
+        <w:t>BL</w:t>
+      </w:r>
+      <w:r>
+        <w:t>.</w:t>
       </w:r>
     </w:p>
     <w:p>
@@ -6411,13 +6435,25 @@
         <w:jc w:val="both"/>
       </w:pPr>
       <w:r>
-        <w:t>Une fois le module BLE et le smartphone connect</w:t>
+        <w:t xml:space="preserve">Une fois le module </w:t>
+      </w:r>
+      <w:r>
+        <w:t>BL</w:t>
+      </w:r>
+      <w:r>
+        <w:t xml:space="preserve"> et le smartphone connect</w:t>
       </w:r>
       <w:r>
         <w:t>é</w:t>
       </w:r>
       <w:r>
-        <w:t xml:space="preserve"> la LED du BLE clignote lentement.</w:t>
+        <w:t xml:space="preserve"> la LED du </w:t>
+      </w:r>
+      <w:r>
+        <w:t>BL</w:t>
+      </w:r>
+      <w:r>
+        <w:t xml:space="preserve"> clignote lentement.</w:t>
       </w:r>
     </w:p>
     <w:p>
@@ -6443,7 +6479,13 @@
         <w:t>tentative</w:t>
       </w:r>
       <w:r>
-        <w:t xml:space="preserve"> de connexion au module BLE appairer et si la connexion s’est bien établie :</w:t>
+        <w:t xml:space="preserve"> de connexion au module </w:t>
+      </w:r>
+      <w:r>
+        <w:t>BL</w:t>
+      </w:r>
+      <w:r>
+        <w:t xml:space="preserve"> appairer et si la connexion s’est bien établie :</w:t>
       </w:r>
     </w:p>
     <w:p>
@@ -6612,7 +6654,13 @@
         <w:t>la connexion établie,</w:t>
       </w:r>
       <w:r>
-        <w:t xml:space="preserve"> 2 choix possibles, soit la récupération des données, soit le renommage du module BLE.</w:t>
+        <w:t xml:space="preserve"> 2 choix possibles, soit la récupération des données, soit le renommage du module </w:t>
+      </w:r>
+      <w:r>
+        <w:t>BL</w:t>
+      </w:r>
+      <w:r>
+        <w:t>.</w:t>
       </w:r>
     </w:p>
     <w:p>
@@ -6687,7 +6735,10 @@
         <w:t>i</w:t>
       </w:r>
       <w:r>
-        <w:t>aison série qui est reçu par le module BLE</w:t>
+        <w:t xml:space="preserve">aison série qui est reçu par le module </w:t>
+      </w:r>
+      <w:r>
+        <w:t>BL</w:t>
       </w:r>
       <w:r>
         <w:t xml:space="preserve"> qui va à son tour retransmettre le message à l’Arduino.</w:t>
@@ -6700,7 +6751,10 @@
         <w:jc w:val="both"/>
       </w:pPr>
       <w:r>
-        <w:t>L’Arduino va reconnaitre cette valeur comme le signal pour envoyer les données sur la liaison série à travers le module BLE</w:t>
+        <w:t xml:space="preserve">L’Arduino va reconnaitre cette valeur comme le signal pour envoyer les données sur la liaison série à travers le module </w:t>
+      </w:r>
+      <w:r>
+        <w:t>BL</w:t>
       </w:r>
       <w:r>
         <w:t xml:space="preserve"> et être reçu par l’application.</w:t>
@@ -7199,7 +7253,13 @@
         <w:t>Après cette dernière action l</w:t>
       </w:r>
       <w:r>
-        <w:t>’Arduino éteint le module BLE et se met en veille</w:t>
+        <w:t xml:space="preserve">’Arduino éteint le module </w:t>
+      </w:r>
+      <w:r>
+        <w:t>BL</w:t>
+      </w:r>
+      <w:r>
+        <w:t xml:space="preserve"> et se met en veille</w:t>
       </w:r>
       <w:r>
         <w:t>.</w:t>
@@ -7259,7 +7319,13 @@
         <w:jc w:val="both"/>
       </w:pPr>
       <w:r>
-        <w:t>Pour le renommage du module BLE il faut établir une nouvelle connexion.</w:t>
+        <w:t xml:space="preserve">Pour le renommage du module </w:t>
+      </w:r>
+      <w:r>
+        <w:t>BL</w:t>
+      </w:r>
+      <w:r>
+        <w:t xml:space="preserve"> il faut établir une nouvelle connexion.</w:t>
       </w:r>
     </w:p>
     <w:p>
@@ -7343,7 +7409,13 @@
         </w:rPr>
       </w:pPr>
       <w:r>
-        <w:t>Donc appuyer sur le bouton du boitier pour activer le BLE puis cliquer sur la connexion :</w:t>
+        <w:t xml:space="preserve">Donc appuyer sur le bouton du boitier pour activer le </w:t>
+      </w:r>
+      <w:r>
+        <w:t>BL</w:t>
+      </w:r>
+      <w:r>
+        <w:t xml:space="preserve"> puis cliquer sur la connexion :</w:t>
       </w:r>
       <w:r>
         <w:rPr>
@@ -7562,7 +7634,13 @@
         <w:t xml:space="preserve">« Renommer le module Bluetooth (10 caractères max) », dans l’exemple ci-dessus le module sera </w:t>
       </w:r>
       <w:r>
-        <w:t xml:space="preserve">renommé « BLE </w:t>
+        <w:t xml:space="preserve">renommé « </w:t>
+      </w:r>
+      <w:r>
+        <w:t>BLE</w:t>
+      </w:r>
+      <w:r>
+        <w:t xml:space="preserve"> </w:t>
       </w:r>
       <w:r>
         <w:t>», à noter qu’en plus du nom donn</w:t>
@@ -7589,7 +7667,13 @@
         <w:t xml:space="preserve"> à la suite, ce caractère est obligatoire pour que l’Arduino sache à quel moment </w:t>
       </w:r>
       <w:r>
-        <w:t>le nom du module BLE s’arrête.</w:t>
+        <w:t xml:space="preserve">le nom du module </w:t>
+      </w:r>
+      <w:r>
+        <w:t>BL</w:t>
+      </w:r>
+      <w:r>
+        <w:t xml:space="preserve"> s’arrête.</w:t>
       </w:r>
     </w:p>
     <w:p>
@@ -7799,7 +7883,13 @@
         <w:jc w:val="both"/>
       </w:pPr>
       <w:r>
-        <w:t>Après cette dernière action l’Arduino éteint le module BLE et se met en veille.</w:t>
+        <w:t xml:space="preserve">Après cette dernière action l’Arduino éteint le module </w:t>
+      </w:r>
+      <w:r>
+        <w:t>BL</w:t>
+      </w:r>
+      <w:r>
+        <w:t xml:space="preserve"> et se met en veille.</w:t>
       </w:r>
     </w:p>
     <w:p>

--- a/13 Decembre/Fonctionnement IrriTrace.docx
+++ b/13 Decembre/Fonctionnement IrriTrace.docx
@@ -484,13 +484,6 @@
         </w:p>
         <w:p>
           <w:pPr>
-            <w:rPr>
-              <w:lang w:eastAsia="fr-FR"/>
-            </w:rPr>
-          </w:pPr>
-        </w:p>
-        <w:p>
-          <w:pPr>
             <w:pStyle w:val="TM2"/>
             <w:tabs>
               <w:tab w:val="right" w:leader="dot" w:pos="9062"/>
@@ -510,63 +503,6 @@
           <w:r>
             <w:fldChar w:fldCharType="separate"/>
           </w:r>
-          <w:hyperlink w:anchor="_Toc88837273" w:history="1">
-            <w:r>
-              <w:rPr>
-                <w:rStyle w:val="Lienhypertexte"/>
-                <w:noProof/>
-              </w:rPr>
-              <w:t>Nomenclature</w:t>
-            </w:r>
-            <w:r>
-              <w:rPr>
-                <w:noProof/>
-                <w:webHidden/>
-              </w:rPr>
-              <w:tab/>
-            </w:r>
-            <w:r>
-              <w:rPr>
-                <w:noProof/>
-                <w:webHidden/>
-              </w:rPr>
-              <w:fldChar w:fldCharType="begin"/>
-            </w:r>
-            <w:r>
-              <w:rPr>
-                <w:noProof/>
-                <w:webHidden/>
-              </w:rPr>
-              <w:instrText xml:space="preserve"> PAGEREF _Toc88837273 \h </w:instrText>
-            </w:r>
-            <w:r>
-              <w:rPr>
-                <w:noProof/>
-                <w:webHidden/>
-              </w:rPr>
-            </w:r>
-            <w:r>
-              <w:rPr>
-                <w:noProof/>
-                <w:webHidden/>
-              </w:rPr>
-              <w:fldChar w:fldCharType="separate"/>
-            </w:r>
-            <w:r>
-              <w:rPr>
-                <w:noProof/>
-                <w:webHidden/>
-              </w:rPr>
-              <w:t>3</w:t>
-            </w:r>
-            <w:r>
-              <w:rPr>
-                <w:noProof/>
-                <w:webHidden/>
-              </w:rPr>
-              <w:fldChar w:fldCharType="end"/>
-            </w:r>
-          </w:hyperlink>
         </w:p>
         <w:p>
           <w:pPr>
@@ -2027,104 +1963,12 @@
       <w:pPr>
         <w:pStyle w:val="Titre2"/>
       </w:pPr>
-      <w:bookmarkStart w:id="1" w:name="_Toc88837273"/>
+      <w:bookmarkStart w:id="1" w:name="_Toc88837274"/>
       <w:r>
         <w:lastRenderedPageBreak/>
-        <w:t>Nomenclature</w:t>
+        <w:t>Définition</w:t>
       </w:r>
       <w:bookmarkEnd w:id="1"/>
-      <w:r>
-        <w:t xml:space="preserve"> </w:t>
-      </w:r>
-    </w:p>
-    <w:p/>
-    <w:p>
-      <w:pPr>
-        <w:ind w:firstLine="360"/>
-      </w:pPr>
-      <w:r>
-        <w:t xml:space="preserve">RTC = Real Time </w:t>
-      </w:r>
-      <w:proofErr w:type="spellStart"/>
-      <w:r>
-        <w:t>Clock</w:t>
-      </w:r>
-      <w:proofErr w:type="spellEnd"/>
-    </w:p>
-    <w:p>
-      <w:pPr>
-        <w:ind w:left="720" w:hanging="360"/>
-        <w:jc w:val="both"/>
-      </w:pPr>
-      <w:r>
-        <w:t xml:space="preserve">Bluetooth = </w:t>
-      </w:r>
-      <w:r>
-        <w:t>BL</w:t>
-      </w:r>
-    </w:p>
-    <w:p>
-      <w:pPr>
-        <w:ind w:left="720" w:hanging="360"/>
-        <w:jc w:val="both"/>
-        <w:rPr>
-          <w:rFonts w:eastAsia="Times New Roman" w:cstheme="minorHAnsi"/>
-          <w:kern w:val="36"/>
-          <w:lang w:eastAsia="fr-FR"/>
-        </w:rPr>
-      </w:pPr>
-      <w:r>
-        <w:rPr>
-          <w:rFonts w:eastAsia="Times New Roman" w:cstheme="minorHAnsi"/>
-          <w:kern w:val="36"/>
-          <w:lang w:eastAsia="fr-FR"/>
-        </w:rPr>
-        <w:t>L’Application</w:t>
-      </w:r>
-      <w:r>
-        <w:rPr>
-          <w:rFonts w:eastAsia="Times New Roman" w:cstheme="minorHAnsi"/>
-          <w:kern w:val="36"/>
-          <w:lang w:eastAsia="fr-FR"/>
-        </w:rPr>
-        <w:t xml:space="preserve"> </w:t>
-      </w:r>
-      <w:r>
-        <w:rPr>
-          <w:rFonts w:eastAsia="Times New Roman" w:cstheme="minorHAnsi"/>
-          <w:kern w:val="36"/>
-          <w:lang w:eastAsia="fr-FR"/>
-        </w:rPr>
-        <w:t>Serial Bluetooth Terminal</w:t>
-      </w:r>
-      <w:r>
-        <w:rPr>
-          <w:rFonts w:eastAsia="Times New Roman" w:cstheme="minorHAnsi"/>
-          <w:kern w:val="36"/>
-          <w:lang w:eastAsia="fr-FR"/>
-        </w:rPr>
-        <w:t xml:space="preserve"> = SBT</w:t>
-      </w:r>
-    </w:p>
-    <w:p>
-      <w:pPr>
-        <w:jc w:val="both"/>
-        <w:rPr>
-          <w:rFonts w:eastAsia="Times New Roman" w:cstheme="minorHAnsi"/>
-          <w:kern w:val="36"/>
-          <w:lang w:eastAsia="fr-FR"/>
-        </w:rPr>
-      </w:pPr>
-    </w:p>
-    <w:p>
-      <w:pPr>
-        <w:pStyle w:val="Titre2"/>
-      </w:pPr>
-      <w:bookmarkStart w:id="2" w:name="_Toc88837274"/>
-      <w:r>
-        <w:t>Définition</w:t>
-      </w:r>
-      <w:bookmarkEnd w:id="2"/>
     </w:p>
     <w:p>
       <w:pPr>
@@ -2147,14 +1991,14 @@
           <w:rStyle w:val="mw-headline"/>
         </w:rPr>
       </w:pPr>
-      <w:bookmarkStart w:id="3" w:name="_Toc88837275"/>
+      <w:bookmarkStart w:id="2" w:name="_Toc88837275"/>
       <w:r>
         <w:rPr>
           <w:rStyle w:val="mw-headline"/>
         </w:rPr>
         <w:t>Vitesse de transmission en bauds :</w:t>
       </w:r>
-      <w:bookmarkEnd w:id="3"/>
+      <w:bookmarkEnd w:id="2"/>
       <w:r>
         <w:rPr>
           <w:rStyle w:val="mw-headline"/>
@@ -2210,6 +2054,30 @@
           <w:sz w:val="20"/>
           <w:szCs w:val="20"/>
         </w:rPr>
+      </w:pPr>
+    </w:p>
+    <w:p>
+      <w:pPr>
+        <w:ind w:left="720" w:hanging="360"/>
+        <w:jc w:val="both"/>
+      </w:pPr>
+    </w:p>
+    <w:p>
+      <w:pPr>
+        <w:ind w:left="720" w:hanging="360"/>
+        <w:jc w:val="both"/>
+      </w:pPr>
+    </w:p>
+    <w:p>
+      <w:pPr>
+        <w:ind w:left="720" w:hanging="360"/>
+        <w:jc w:val="both"/>
+      </w:pPr>
+    </w:p>
+    <w:p>
+      <w:pPr>
+        <w:ind w:left="720" w:hanging="360"/>
+        <w:jc w:val="both"/>
       </w:pPr>
     </w:p>
     <w:p>
@@ -2323,12 +2191,12 @@
         </w:numPr>
         <w:ind w:left="0"/>
       </w:pPr>
-      <w:bookmarkStart w:id="4" w:name="_Toc88837276"/>
+      <w:bookmarkStart w:id="3" w:name="_Toc88837276"/>
       <w:r>
         <w:lastRenderedPageBreak/>
         <w:t>Présentation IrriTrace</w:t>
       </w:r>
-      <w:bookmarkEnd w:id="4"/>
+      <w:bookmarkEnd w:id="3"/>
     </w:p>
     <w:p>
       <w:pPr>
@@ -2373,7 +2241,7 @@
         </w:numPr>
         <w:ind w:left="0"/>
       </w:pPr>
-      <w:bookmarkStart w:id="5" w:name="_Toc88837277"/>
+      <w:bookmarkStart w:id="4" w:name="_Toc88837277"/>
       <w:r>
         <w:lastRenderedPageBreak/>
         <w:t>Prototype</w:t>
@@ -2381,7 +2249,7 @@
       <w:r>
         <w:t xml:space="preserve"> IrriTrace</w:t>
       </w:r>
-      <w:bookmarkEnd w:id="5"/>
+      <w:bookmarkEnd w:id="4"/>
     </w:p>
     <w:p/>
     <w:p>
@@ -2461,14 +2329,14 @@
           <w:numId w:val="17"/>
         </w:numPr>
       </w:pPr>
-      <w:bookmarkStart w:id="6" w:name="_Toc88837278"/>
+      <w:bookmarkStart w:id="5" w:name="_Toc88837278"/>
       <w:r>
         <w:t>Carte principale</w:t>
       </w:r>
       <w:r>
         <w:t> :</w:t>
       </w:r>
-      <w:bookmarkEnd w:id="6"/>
+      <w:bookmarkEnd w:id="5"/>
     </w:p>
     <w:p/>
     <w:p>
@@ -2555,11 +2423,11 @@
           <w:numId w:val="17"/>
         </w:numPr>
       </w:pPr>
-      <w:bookmarkStart w:id="7" w:name="_Toc88837279"/>
+      <w:bookmarkStart w:id="6" w:name="_Toc88837279"/>
       <w:r>
         <w:t>Carte extension :</w:t>
       </w:r>
-      <w:bookmarkEnd w:id="7"/>
+      <w:bookmarkEnd w:id="6"/>
     </w:p>
     <w:p>
       <w:r>
@@ -2879,12 +2747,12 @@
           <w:numId w:val="17"/>
         </w:numPr>
       </w:pPr>
-      <w:bookmarkStart w:id="8" w:name="_Toc88837280"/>
+      <w:bookmarkStart w:id="7" w:name="_Toc88837280"/>
       <w:r>
         <w:lastRenderedPageBreak/>
         <w:t>Schéma de principe :</w:t>
       </w:r>
-      <w:bookmarkEnd w:id="8"/>
+      <w:bookmarkEnd w:id="7"/>
     </w:p>
     <w:p>
       <w:pPr>
@@ -3125,11 +2993,11 @@
           <w:numId w:val="17"/>
         </w:numPr>
       </w:pPr>
-      <w:bookmarkStart w:id="9" w:name="_Toc88837281"/>
+      <w:bookmarkStart w:id="8" w:name="_Toc88837281"/>
       <w:r>
         <w:t>Fonctionnement :</w:t>
       </w:r>
-      <w:bookmarkEnd w:id="9"/>
+      <w:bookmarkEnd w:id="8"/>
     </w:p>
     <w:p/>
     <w:p>
@@ -3223,7 +3091,21 @@
         <w:jc w:val="both"/>
       </w:pPr>
       <w:r>
-        <w:t>L’Arduino va ensuite récupère l’information de la pression dans la gaine grâce au capteur analogique ainsi que la date et l’heure de la RTC.</w:t>
+        <w:t>L’Arduino va ensuite récupère l’information de la pression dans la gaine grâce au capteur analogique ainsi que la date et l’heure de la RTC</w:t>
+      </w:r>
+      <w:r>
+        <w:t xml:space="preserve"> (Real Time </w:t>
+      </w:r>
+      <w:proofErr w:type="spellStart"/>
+      <w:r>
+        <w:t>Clock</w:t>
+      </w:r>
+      <w:proofErr w:type="spellEnd"/>
+      <w:r>
+        <w:t>)</w:t>
+      </w:r>
+      <w:r>
+        <w:t>.</w:t>
       </w:r>
       <w:r>
         <w:t xml:space="preserve"> </w:t>
@@ -3527,7 +3409,7 @@
         <w:ind w:left="0"/>
         <w:jc w:val="both"/>
       </w:pPr>
-      <w:bookmarkStart w:id="10" w:name="_Toc88837282"/>
+      <w:bookmarkStart w:id="9" w:name="_Toc88837282"/>
       <w:r>
         <w:rPr>
           <w:noProof/>
@@ -3599,7 +3481,7 @@
       <w:r>
         <w:t>Configuration de l’application Serial Bluetooth Terminal (SBT)</w:t>
       </w:r>
-      <w:bookmarkEnd w:id="10"/>
+      <w:bookmarkEnd w:id="9"/>
       <w:r>
         <w:t xml:space="preserve"> </w:t>
       </w:r>
@@ -4556,7 +4438,7 @@
         <w:t xml:space="preserve">Pour pouvoir communiquer avec le module </w:t>
       </w:r>
       <w:r>
-        <w:t>BL</w:t>
+        <w:t>Bluetooth</w:t>
       </w:r>
       <w:r>
         <w:t xml:space="preserve"> il faut configurer 4 raccourcis :</w:t>
@@ -4692,7 +4574,7 @@
         <w:t xml:space="preserve">envoie le signal qui permet de lancer la procédure de renommage du module </w:t>
       </w:r>
       <w:r>
-        <w:t>BL</w:t>
+        <w:t>Bluetooth</w:t>
       </w:r>
       <w:r>
         <w:t xml:space="preserve">, </w:t>
@@ -4792,7 +4674,7 @@
         <w:ind w:left="0"/>
         <w:jc w:val="both"/>
       </w:pPr>
-      <w:bookmarkStart w:id="11" w:name="_Toc88837283"/>
+      <w:bookmarkStart w:id="10" w:name="_Toc88837283"/>
       <w:r>
         <w:lastRenderedPageBreak/>
         <w:t xml:space="preserve">Mise en </w:t>
@@ -4800,7 +4682,7 @@
       <w:r>
         <w:t>fonctionnement d’IrriTrace</w:t>
       </w:r>
-      <w:bookmarkEnd w:id="11"/>
+      <w:bookmarkEnd w:id="10"/>
     </w:p>
     <w:p>
       <w:pPr>
@@ -5289,7 +5171,7 @@
         <w:ind w:left="0"/>
         <w:jc w:val="both"/>
       </w:pPr>
-      <w:bookmarkStart w:id="12" w:name="_Toc88837284"/>
+      <w:bookmarkStart w:id="11" w:name="_Toc88837284"/>
       <w:r>
         <w:t>Activation</w:t>
       </w:r>
@@ -5299,7 +5181,7 @@
       <w:r>
         <w:t xml:space="preserve"> du Bluetooth</w:t>
       </w:r>
-      <w:bookmarkEnd w:id="12"/>
+      <w:bookmarkEnd w:id="11"/>
     </w:p>
     <w:p>
       <w:pPr>
@@ -5310,11 +5192,11 @@
         </w:numPr>
         <w:jc w:val="both"/>
       </w:pPr>
-      <w:bookmarkStart w:id="13" w:name="_Toc88837285"/>
+      <w:bookmarkStart w:id="12" w:name="_Toc88837285"/>
       <w:r>
         <w:t>IrriTrace</w:t>
       </w:r>
-      <w:bookmarkEnd w:id="13"/>
+      <w:bookmarkEnd w:id="12"/>
     </w:p>
     <w:p>
       <w:pPr>
@@ -5332,7 +5214,7 @@
         <w:t xml:space="preserve">Pour activer le </w:t>
       </w:r>
       <w:r>
-        <w:t>BL</w:t>
+        <w:t>Bluetooth</w:t>
       </w:r>
       <w:r>
         <w:t>,</w:t>
@@ -5347,7 +5229,7 @@
         <w:t xml:space="preserve"> du boitier, la LED du </w:t>
       </w:r>
       <w:r>
-        <w:t>BL</w:t>
+        <w:t>Bluetooth</w:t>
       </w:r>
       <w:r>
         <w:t xml:space="preserve"> se remet à clignoter</w:t>
@@ -5376,10 +5258,13 @@
         <w:t xml:space="preserve">pour un appairage. S’il n’y a pas d’appairage après cette minute le module </w:t>
       </w:r>
       <w:r>
-        <w:t>BL</w:t>
-      </w:r>
-      <w:r>
-        <w:t xml:space="preserve"> s’éteint.</w:t>
+        <w:t>Bluetooth</w:t>
+      </w:r>
+      <w:r>
+        <w:t xml:space="preserve"> </w:t>
+      </w:r>
+      <w:r>
+        <w:t>s’éteint.</w:t>
       </w:r>
     </w:p>
     <w:p>
@@ -5510,11 +5395,11 @@
         </w:numPr>
         <w:jc w:val="both"/>
       </w:pPr>
-      <w:bookmarkStart w:id="14" w:name="_Toc88837286"/>
+      <w:bookmarkStart w:id="13" w:name="_Toc88837286"/>
       <w:r>
         <w:t>Application SBT</w:t>
       </w:r>
-      <w:bookmarkEnd w:id="14"/>
+      <w:bookmarkEnd w:id="13"/>
     </w:p>
     <w:p>
       <w:pPr>
@@ -5757,7 +5642,7 @@
         <w:t xml:space="preserve"> </w:t>
       </w:r>
       <w:r>
-        <w:t>BL</w:t>
+        <w:t>Bluetooth</w:t>
       </w:r>
       <w:r>
         <w:t> :</w:t>
@@ -5888,7 +5773,7 @@
         <w:t xml:space="preserve">de recherche de </w:t>
       </w:r>
       <w:r>
-        <w:t>BL</w:t>
+        <w:t>Bluetooth</w:t>
       </w:r>
       <w:r>
         <w:t xml:space="preserve"> du smartphone</w:t>
@@ -5900,7 +5785,7 @@
         <w:t xml:space="preserve"> chercher le module </w:t>
       </w:r>
       <w:r>
-        <w:t>BL</w:t>
+        <w:t>Bluetooth</w:t>
       </w:r>
       <w:r>
         <w:t xml:space="preserve"> qui se nomme HC-05 (</w:t>
@@ -6281,7 +6166,7 @@
         <w:t xml:space="preserve">e module </w:t>
       </w:r>
       <w:r>
-        <w:t>BL</w:t>
+        <w:t>Bluetooth</w:t>
       </w:r>
       <w:r>
         <w:t xml:space="preserve"> appairer,</w:t>
@@ -6296,7 +6181,7 @@
         <w:t xml:space="preserve"> fois par module </w:t>
       </w:r>
       <w:r>
-        <w:t>BL</w:t>
+        <w:t>Bluetooth</w:t>
       </w:r>
       <w:r>
         <w:t>.</w:t>
@@ -6438,7 +6323,7 @@
         <w:t xml:space="preserve">Une fois le module </w:t>
       </w:r>
       <w:r>
-        <w:t>BL</w:t>
+        <w:t>Bluetooth</w:t>
       </w:r>
       <w:r>
         <w:t xml:space="preserve"> et le smartphone connect</w:t>
@@ -6450,7 +6335,7 @@
         <w:t xml:space="preserve"> la LED du </w:t>
       </w:r>
       <w:r>
-        <w:t>BL</w:t>
+        <w:t>Bluetooth</w:t>
       </w:r>
       <w:r>
         <w:t xml:space="preserve"> clignote lentement.</w:t>
@@ -6482,10 +6367,13 @@
         <w:t xml:space="preserve"> de connexion au module </w:t>
       </w:r>
       <w:r>
-        <w:t>BL</w:t>
-      </w:r>
-      <w:r>
-        <w:t xml:space="preserve"> appairer et si la connexion s’est bien établie :</w:t>
+        <w:t>Bluetooth</w:t>
+      </w:r>
+      <w:r>
+        <w:t xml:space="preserve"> </w:t>
+      </w:r>
+      <w:r>
+        <w:t>appairer et si la connexion s’est bien établie :</w:t>
       </w:r>
     </w:p>
     <w:p>
@@ -6622,12 +6510,12 @@
         <w:ind w:left="0"/>
         <w:jc w:val="both"/>
       </w:pPr>
-      <w:bookmarkStart w:id="15" w:name="_Toc88837287"/>
+      <w:bookmarkStart w:id="14" w:name="_Toc88837287"/>
       <w:r>
         <w:lastRenderedPageBreak/>
         <w:t>Communication Bluetooth</w:t>
       </w:r>
-      <w:bookmarkEnd w:id="15"/>
+      <w:bookmarkEnd w:id="14"/>
     </w:p>
     <w:p>
       <w:pPr>
@@ -6657,7 +6545,7 @@
         <w:t xml:space="preserve"> 2 choix possibles, soit la récupération des données, soit le renommage du module </w:t>
       </w:r>
       <w:r>
-        <w:t>BL</w:t>
+        <w:t>Bluetooth</w:t>
       </w:r>
       <w:r>
         <w:t>.</w:t>
@@ -6678,11 +6566,11 @@
         </w:numPr>
         <w:jc w:val="both"/>
       </w:pPr>
-      <w:bookmarkStart w:id="16" w:name="_Toc88837288"/>
+      <w:bookmarkStart w:id="15" w:name="_Toc88837288"/>
       <w:r>
         <w:t>Récupération des données</w:t>
       </w:r>
-      <w:bookmarkEnd w:id="16"/>
+      <w:bookmarkEnd w:id="15"/>
     </w:p>
     <w:p>
       <w:pPr>
@@ -6738,7 +6626,7 @@
         <w:t xml:space="preserve">aison série qui est reçu par le module </w:t>
       </w:r>
       <w:r>
-        <w:t>BL</w:t>
+        <w:t>Bluetooth</w:t>
       </w:r>
       <w:r>
         <w:t xml:space="preserve"> qui va à son tour retransmettre le message à l’Arduino.</w:t>
@@ -6754,7 +6642,7 @@
         <w:t xml:space="preserve">L’Arduino va reconnaitre cette valeur comme le signal pour envoyer les données sur la liaison série à travers le module </w:t>
       </w:r>
       <w:r>
-        <w:t>BL</w:t>
+        <w:t>Bluetooth</w:t>
       </w:r>
       <w:r>
         <w:t xml:space="preserve"> et être reçu par l’application.</w:t>
@@ -7256,7 +7144,7 @@
         <w:t xml:space="preserve">’Arduino éteint le module </w:t>
       </w:r>
       <w:r>
-        <w:t>BL</w:t>
+        <w:t>Bluetooth</w:t>
       </w:r>
       <w:r>
         <w:t xml:space="preserve"> et se met en veille</w:t>
@@ -7298,12 +7186,12 @@
           <w:numId w:val="13"/>
         </w:numPr>
       </w:pPr>
-      <w:bookmarkStart w:id="17" w:name="_Toc88837289"/>
+      <w:bookmarkStart w:id="16" w:name="_Toc88837289"/>
       <w:r>
         <w:lastRenderedPageBreak/>
         <w:t>Renommage du Module Bluetooth</w:t>
       </w:r>
-      <w:bookmarkEnd w:id="17"/>
+      <w:bookmarkEnd w:id="16"/>
     </w:p>
     <w:p>
       <w:pPr>
@@ -7322,7 +7210,7 @@
         <w:t xml:space="preserve">Pour le renommage du module </w:t>
       </w:r>
       <w:r>
-        <w:t>BL</w:t>
+        <w:t>Bluetooth</w:t>
       </w:r>
       <w:r>
         <w:t xml:space="preserve"> il faut établir une nouvelle connexion.</w:t>
@@ -7412,7 +7300,7 @@
         <w:t xml:space="preserve">Donc appuyer sur le bouton du boitier pour activer le </w:t>
       </w:r>
       <w:r>
-        <w:t>BL</w:t>
+        <w:t>Bluetooth</w:t>
       </w:r>
       <w:r>
         <w:t xml:space="preserve"> puis cliquer sur la connexion :</w:t>
@@ -7670,7 +7558,7 @@
         <w:t xml:space="preserve">le nom du module </w:t>
       </w:r>
       <w:r>
-        <w:t>BL</w:t>
+        <w:t>Bluetooth</w:t>
       </w:r>
       <w:r>
         <w:t xml:space="preserve"> s’arrête.</w:t>
@@ -7886,7 +7774,7 @@
         <w:t xml:space="preserve">Après cette dernière action l’Arduino éteint le module </w:t>
       </w:r>
       <w:r>
-        <w:t>BL</w:t>
+        <w:t>Bluetooth</w:t>
       </w:r>
       <w:r>
         <w:t xml:space="preserve"> et se met en veille.</w:t>

--- a/13 Decembre/Fonctionnement IrriTrace.docx
+++ b/13 Decembre/Fonctionnement IrriTrace.docx
@@ -2184,6 +2184,12 @@
     </w:p>
     <w:p>
       <w:pPr>
+        <w:ind w:left="720" w:hanging="360"/>
+        <w:jc w:val="both"/>
+      </w:pPr>
+    </w:p>
+    <w:p>
+      <w:pPr>
         <w:pStyle w:val="Titre2"/>
         <w:numPr>
           <w:ilvl w:val="0"/>
@@ -2191,57 +2197,7 @@
         </w:numPr>
         <w:ind w:left="0"/>
       </w:pPr>
-      <w:bookmarkStart w:id="3" w:name="_Toc88837276"/>
-      <w:r>
-        <w:lastRenderedPageBreak/>
-        <w:t>Présentation IrriTrace</w:t>
-      </w:r>
-      <w:bookmarkEnd w:id="3"/>
-    </w:p>
-    <w:p>
-      <w:pPr>
-        <w:pStyle w:val="Titre2"/>
-      </w:pPr>
-    </w:p>
-    <w:p/>
-    <w:p/>
-    <w:p/>
-    <w:p/>
-    <w:p/>
-    <w:p/>
-    <w:p/>
-    <w:p/>
-    <w:p/>
-    <w:p/>
-    <w:p/>
-    <w:p/>
-    <w:p/>
-    <w:p/>
-    <w:p/>
-    <w:p/>
-    <w:p/>
-    <w:p/>
-    <w:p/>
-    <w:p/>
-    <w:p/>
-    <w:p/>
-    <w:p/>
-    <w:p/>
-    <w:p/>
-    <w:p/>
-    <w:p/>
-    <w:p/>
-    <w:p/>
-    <w:p>
-      <w:pPr>
-        <w:pStyle w:val="Titre2"/>
-        <w:numPr>
-          <w:ilvl w:val="0"/>
-          <w:numId w:val="23"/>
-        </w:numPr>
-        <w:ind w:left="0"/>
-      </w:pPr>
-      <w:bookmarkStart w:id="4" w:name="_Toc88837277"/>
+      <w:bookmarkStart w:id="3" w:name="_Toc88837277"/>
       <w:r>
         <w:lastRenderedPageBreak/>
         <w:t>Prototype</w:t>
@@ -2249,7 +2205,7 @@
       <w:r>
         <w:t xml:space="preserve"> IrriTrace</w:t>
       </w:r>
-      <w:bookmarkEnd w:id="4"/>
+      <w:bookmarkEnd w:id="3"/>
     </w:p>
     <w:p/>
     <w:p>
@@ -2329,14 +2285,14 @@
           <w:numId w:val="17"/>
         </w:numPr>
       </w:pPr>
-      <w:bookmarkStart w:id="5" w:name="_Toc88837278"/>
+      <w:bookmarkStart w:id="4" w:name="_Toc88837278"/>
       <w:r>
         <w:t>Carte principale</w:t>
       </w:r>
       <w:r>
         <w:t> :</w:t>
       </w:r>
-      <w:bookmarkEnd w:id="5"/>
+      <w:bookmarkEnd w:id="4"/>
     </w:p>
     <w:p/>
     <w:p>
@@ -2423,11 +2379,11 @@
           <w:numId w:val="17"/>
         </w:numPr>
       </w:pPr>
-      <w:bookmarkStart w:id="6" w:name="_Toc88837279"/>
+      <w:bookmarkStart w:id="5" w:name="_Toc88837279"/>
       <w:r>
         <w:t>Carte extension :</w:t>
       </w:r>
-      <w:bookmarkEnd w:id="6"/>
+      <w:bookmarkEnd w:id="5"/>
     </w:p>
     <w:p>
       <w:r>
@@ -2553,15 +2509,7 @@
         <w:jc w:val="both"/>
       </w:pPr>
       <w:r>
-        <w:t xml:space="preserve">Un module RTC (Real Time </w:t>
-      </w:r>
-      <w:proofErr w:type="spellStart"/>
-      <w:r>
-        <w:t>Clock</w:t>
-      </w:r>
-      <w:proofErr w:type="spellEnd"/>
-      <w:r>
-        <w:t>) permettant d’avoir la date et l’heure.</w:t>
+        <w:t>Un module RTC (Real Time Clock) permettant d’avoir la date et l’heure.</w:t>
       </w:r>
     </w:p>
     <w:p>
@@ -2747,12 +2695,12 @@
           <w:numId w:val="17"/>
         </w:numPr>
       </w:pPr>
-      <w:bookmarkStart w:id="7" w:name="_Toc88837280"/>
+      <w:bookmarkStart w:id="6" w:name="_Toc88837280"/>
       <w:r>
         <w:lastRenderedPageBreak/>
         <w:t>Schéma de principe :</w:t>
       </w:r>
-      <w:bookmarkEnd w:id="7"/>
+      <w:bookmarkEnd w:id="6"/>
     </w:p>
     <w:p>
       <w:pPr>
@@ -2993,11 +2941,11 @@
           <w:numId w:val="17"/>
         </w:numPr>
       </w:pPr>
-      <w:bookmarkStart w:id="8" w:name="_Toc88837281"/>
+      <w:bookmarkStart w:id="7" w:name="_Toc88837281"/>
       <w:r>
         <w:t>Fonctionnement :</w:t>
       </w:r>
-      <w:bookmarkEnd w:id="8"/>
+      <w:bookmarkEnd w:id="7"/>
     </w:p>
     <w:p/>
     <w:p>
@@ -3094,15 +3042,7 @@
         <w:t>L’Arduino va ensuite récupère l’information de la pression dans la gaine grâce au capteur analogique ainsi que la date et l’heure de la RTC</w:t>
       </w:r>
       <w:r>
-        <w:t xml:space="preserve"> (Real Time </w:t>
-      </w:r>
-      <w:proofErr w:type="spellStart"/>
-      <w:r>
-        <w:t>Clock</w:t>
-      </w:r>
-      <w:proofErr w:type="spellEnd"/>
-      <w:r>
-        <w:t>)</w:t>
+        <w:t xml:space="preserve"> (Real Time Clock)</w:t>
       </w:r>
       <w:r>
         <w:t>.</w:t>
@@ -3158,19 +3098,149 @@
           <w:rFonts w:eastAsia="Times New Roman"/>
         </w:rPr>
       </w:pPr>
-      <w:proofErr w:type="gramStart"/>
       <w:r>
         <w:rPr>
           <w:rFonts w:eastAsia="Times New Roman"/>
         </w:rPr>
-        <w:t>14:</w:t>
-      </w:r>
-      <w:proofErr w:type="gramEnd"/>
+        <w:t>{"da</w:t>
+      </w:r>
       <w:r>
         <w:rPr>
           <w:rFonts w:eastAsia="Times New Roman"/>
         </w:rPr>
-        <w:t>07:11 27/09/21 LUN OUVERT | Pression:1.93 bars</w:t>
+        <w:t>"</w:t>
+      </w:r>
+      <w:r>
+        <w:rPr>
+          <w:rFonts w:eastAsia="Times New Roman"/>
+        </w:rPr>
+        <w:t> :</w:t>
+      </w:r>
+      <w:r>
+        <w:rPr>
+          <w:rFonts w:eastAsia="Times New Roman"/>
+        </w:rPr>
+        <w:t xml:space="preserve"> </w:t>
+      </w:r>
+      <w:r>
+        <w:rPr>
+          <w:rFonts w:eastAsia="Times New Roman"/>
+        </w:rPr>
+        <w:t>"</w:t>
+      </w:r>
+      <w:r>
+        <w:rPr>
+          <w:rFonts w:eastAsia="Times New Roman"/>
+        </w:rPr>
+        <w:t>2021-09-27 14:</w:t>
+      </w:r>
+      <w:r>
+        <w:rPr>
+          <w:rFonts w:eastAsia="Times New Roman"/>
+        </w:rPr>
+        <w:t>07:11</w:t>
+      </w:r>
+      <w:r>
+        <w:rPr>
+          <w:rFonts w:eastAsia="Times New Roman"/>
+        </w:rPr>
+        <w:t>"</w:t>
+      </w:r>
+      <w:r>
+        <w:rPr>
+          <w:rFonts w:eastAsia="Times New Roman"/>
+        </w:rPr>
+        <w:t>,</w:t>
+      </w:r>
+      <w:r>
+        <w:rPr>
+          <w:rFonts w:eastAsia="Times New Roman"/>
+        </w:rPr>
+        <w:t>"</w:t>
+      </w:r>
+      <w:r>
+        <w:rPr>
+          <w:rFonts w:eastAsia="Times New Roman"/>
+        </w:rPr>
+        <w:t>etat</w:t>
+      </w:r>
+      <w:r>
+        <w:rPr>
+          <w:rFonts w:eastAsia="Times New Roman"/>
+        </w:rPr>
+        <w:t>"</w:t>
+      </w:r>
+      <w:r>
+        <w:rPr>
+          <w:rFonts w:eastAsia="Times New Roman"/>
+        </w:rPr>
+        <w:t> :</w:t>
+      </w:r>
+      <w:r>
+        <w:rPr>
+          <w:rFonts w:eastAsia="Times New Roman"/>
+        </w:rPr>
+        <w:t xml:space="preserve"> </w:t>
+      </w:r>
+      <w:r>
+        <w:rPr>
+          <w:rFonts w:eastAsia="Times New Roman"/>
+        </w:rPr>
+        <w:t>"</w:t>
+      </w:r>
+      <w:r>
+        <w:rPr>
+          <w:rFonts w:eastAsia="Times New Roman"/>
+        </w:rPr>
+        <w:t>OUVERT</w:t>
+      </w:r>
+      <w:r>
+        <w:rPr>
+          <w:rFonts w:eastAsia="Times New Roman"/>
+        </w:rPr>
+        <w:t>"</w:t>
+      </w:r>
+      <w:r>
+        <w:rPr>
+          <w:rFonts w:eastAsia="Times New Roman"/>
+        </w:rPr>
+        <w:t>,</w:t>
+      </w:r>
+      <w:r>
+        <w:rPr>
+          <w:rFonts w:eastAsia="Times New Roman"/>
+        </w:rPr>
+        <w:t>"</w:t>
+      </w:r>
+      <w:r>
+        <w:rPr>
+          <w:rFonts w:eastAsia="Times New Roman"/>
+        </w:rPr>
+        <w:t>p</w:t>
+      </w:r>
+      <w:r>
+        <w:rPr>
+          <w:rFonts w:eastAsia="Times New Roman"/>
+        </w:rPr>
+        <w:t>ression</w:t>
+      </w:r>
+      <w:r>
+        <w:rPr>
+          <w:rFonts w:eastAsia="Times New Roman"/>
+        </w:rPr>
+        <w:t>"</w:t>
+      </w:r>
+      <w:r>
+        <w:rPr>
+          <w:rFonts w:eastAsia="Times New Roman"/>
+        </w:rPr>
+        <w:t>:1.93</w:t>
+      </w:r>
+      <w:r>
+        <w:rPr>
+          <w:rFonts w:eastAsia="Times New Roman"/>
+        </w:rPr>
+        <w:t>},</w:t>
       </w:r>
     </w:p>
     <w:p>
@@ -3314,19 +3384,83 @@
           <w:rFonts w:eastAsia="Times New Roman"/>
         </w:rPr>
       </w:pPr>
-      <w:proofErr w:type="gramStart"/>
       <w:r>
         <w:rPr>
           <w:rFonts w:eastAsia="Times New Roman"/>
         </w:rPr>
-        <w:t>16:</w:t>
-      </w:r>
-      <w:proofErr w:type="gramEnd"/>
+        <w:t>{"da" :</w:t>
+      </w:r>
       <w:r>
         <w:rPr>
           <w:rFonts w:eastAsia="Times New Roman"/>
         </w:rPr>
-        <w:t>06:40 27/09/21 LUN FERMER | Pression:0.74 bars</w:t>
+        <w:t xml:space="preserve"> </w:t>
+      </w:r>
+      <w:r>
+        <w:rPr>
+          <w:rFonts w:eastAsia="Times New Roman"/>
+        </w:rPr>
+        <w:t>"2021-09-27 1</w:t>
+      </w:r>
+      <w:r>
+        <w:rPr>
+          <w:rFonts w:eastAsia="Times New Roman"/>
+        </w:rPr>
+        <w:t>6</w:t>
+      </w:r>
+      <w:r>
+        <w:rPr>
+          <w:rFonts w:eastAsia="Times New Roman"/>
+        </w:rPr>
+        <w:t>:07:11","etat" :</w:t>
+      </w:r>
+      <w:r>
+        <w:rPr>
+          <w:rFonts w:eastAsia="Times New Roman"/>
+        </w:rPr>
+        <w:t xml:space="preserve"> </w:t>
+      </w:r>
+      <w:r>
+        <w:rPr>
+          <w:rFonts w:eastAsia="Times New Roman"/>
+        </w:rPr>
+        <w:t>"</w:t>
+      </w:r>
+      <w:r>
+        <w:rPr>
+          <w:rFonts w:eastAsia="Times New Roman"/>
+        </w:rPr>
+        <w:t>FERMER</w:t>
+      </w:r>
+      <w:r>
+        <w:rPr>
+          <w:rFonts w:eastAsia="Times New Roman"/>
+        </w:rPr>
+        <w:t>","pression":</w:t>
+      </w:r>
+      <w:r>
+        <w:rPr>
+          <w:rFonts w:eastAsia="Times New Roman"/>
+        </w:rPr>
+        <w:t>0</w:t>
+      </w:r>
+      <w:r>
+        <w:rPr>
+          <w:rFonts w:eastAsia="Times New Roman"/>
+        </w:rPr>
+        <w:t>.</w:t>
+      </w:r>
+      <w:r>
+        <w:rPr>
+          <w:rFonts w:eastAsia="Times New Roman"/>
+        </w:rPr>
+        <w:t>62</w:t>
+      </w:r>
+      <w:r>
+        <w:rPr>
+          <w:rFonts w:eastAsia="Times New Roman"/>
+        </w:rPr>
+        <w:t>},</w:t>
       </w:r>
     </w:p>
     <w:p>
@@ -3409,7 +3543,7 @@
         <w:ind w:left="0"/>
         <w:jc w:val="both"/>
       </w:pPr>
-      <w:bookmarkStart w:id="9" w:name="_Toc88837282"/>
+      <w:bookmarkStart w:id="8" w:name="_Toc88837282"/>
       <w:r>
         <w:rPr>
           <w:noProof/>
@@ -3481,7 +3615,7 @@
       <w:r>
         <w:t>Configuration de l’application Serial Bluetooth Terminal (SBT)</w:t>
       </w:r>
-      <w:bookmarkEnd w:id="9"/>
+      <w:bookmarkEnd w:id="8"/>
       <w:r>
         <w:t xml:space="preserve"> </w:t>
       </w:r>
@@ -4674,7 +4808,7 @@
         <w:ind w:left="0"/>
         <w:jc w:val="both"/>
       </w:pPr>
-      <w:bookmarkStart w:id="10" w:name="_Toc88837283"/>
+      <w:bookmarkStart w:id="9" w:name="_Toc88837283"/>
       <w:r>
         <w:lastRenderedPageBreak/>
         <w:t xml:space="preserve">Mise en </w:t>
@@ -4682,7 +4816,7 @@
       <w:r>
         <w:t>fonctionnement d’IrriTrace</w:t>
       </w:r>
-      <w:bookmarkEnd w:id="10"/>
+      <w:bookmarkEnd w:id="9"/>
     </w:p>
     <w:p>
       <w:pPr>
@@ -4702,15 +4836,7 @@
         <w:t xml:space="preserve">du </w:t>
       </w:r>
       <w:r>
-        <w:t>module Bluetooth s’arrête de clignoter (</w:t>
-      </w:r>
-      <w:proofErr w:type="spellStart"/>
-      <w:r>
-        <w:t>env</w:t>
-      </w:r>
-      <w:proofErr w:type="spellEnd"/>
-      <w:r>
-        <w:t xml:space="preserve"> 10s)</w:t>
+        <w:t>module Bluetooth s’arrête de clignoter (env 10s)</w:t>
       </w:r>
       <w:r>
         <w:t>, si le boitier est fermé on peut voir la LED clignoter à travers le couvercle.</w:t>
@@ -5171,7 +5297,7 @@
         <w:ind w:left="0"/>
         <w:jc w:val="both"/>
       </w:pPr>
-      <w:bookmarkStart w:id="11" w:name="_Toc88837284"/>
+      <w:bookmarkStart w:id="10" w:name="_Toc88837284"/>
       <w:r>
         <w:t>Activation</w:t>
       </w:r>
@@ -5181,7 +5307,7 @@
       <w:r>
         <w:t xml:space="preserve"> du Bluetooth</w:t>
       </w:r>
-      <w:bookmarkEnd w:id="11"/>
+      <w:bookmarkEnd w:id="10"/>
     </w:p>
     <w:p>
       <w:pPr>
@@ -5192,11 +5318,11 @@
         </w:numPr>
         <w:jc w:val="both"/>
       </w:pPr>
-      <w:bookmarkStart w:id="12" w:name="_Toc88837285"/>
+      <w:bookmarkStart w:id="11" w:name="_Toc88837285"/>
       <w:r>
         <w:t>IrriTrace</w:t>
       </w:r>
-      <w:bookmarkEnd w:id="12"/>
+      <w:bookmarkEnd w:id="11"/>
     </w:p>
     <w:p>
       <w:pPr>
@@ -5238,30 +5364,19 @@
         <w:t xml:space="preserve"> (rapidement)</w:t>
       </w:r>
       <w:r>
-        <w:t xml:space="preserve">, le module reste alimenter pendant </w:t>
-      </w:r>
-      <w:proofErr w:type="spellStart"/>
-      <w:r>
-        <w:t>env</w:t>
-      </w:r>
-      <w:proofErr w:type="spellEnd"/>
+        <w:t xml:space="preserve">, le module reste alimenter pendant env </w:t>
+      </w:r>
+      <w:r>
+        <w:t>1min</w:t>
+      </w:r>
       <w:r>
         <w:t xml:space="preserve"> </w:t>
       </w:r>
       <w:r>
-        <w:t>1min</w:t>
-      </w:r>
-      <w:r>
-        <w:t xml:space="preserve"> </w:t>
-      </w:r>
-      <w:r>
         <w:t xml:space="preserve">pour un appairage. S’il n’y a pas d’appairage après cette minute le module </w:t>
       </w:r>
       <w:r>
-        <w:t>Bluetooth</w:t>
-      </w:r>
-      <w:r>
-        <w:t xml:space="preserve"> </w:t>
+        <w:t xml:space="preserve">Bluetooth </w:t>
       </w:r>
       <w:r>
         <w:t>s’éteint.</w:t>
@@ -5342,15 +5457,7 @@
         </w:drawing>
       </w:r>
       <w:r>
-        <w:t xml:space="preserve">Il y a une possibilité de désactiver cette limite de temps en modifiant la variable </w:t>
-      </w:r>
-      <w:proofErr w:type="spellStart"/>
-      <w:r>
-        <w:t>limitB</w:t>
-      </w:r>
-      <w:proofErr w:type="spellEnd"/>
-      <w:r>
-        <w:t xml:space="preserve"> qui </w:t>
+        <w:t xml:space="preserve">Il y a une possibilité de désactiver cette limite de temps en modifiant la variable limitB qui </w:t>
       </w:r>
       <w:r>
         <w:t>se</w:t>
@@ -5395,11 +5502,11 @@
         </w:numPr>
         <w:jc w:val="both"/>
       </w:pPr>
-      <w:bookmarkStart w:id="13" w:name="_Toc88837286"/>
+      <w:bookmarkStart w:id="12" w:name="_Toc88837286"/>
       <w:r>
         <w:t>Application SBT</w:t>
       </w:r>
-      <w:bookmarkEnd w:id="13"/>
+      <w:bookmarkEnd w:id="12"/>
     </w:p>
     <w:p>
       <w:pPr>
@@ -5625,13 +5732,8 @@
         <w:jc w:val="both"/>
       </w:pPr>
       <w:r>
-        <w:t xml:space="preserve">Puis sur </w:t>
-      </w:r>
-      <w:proofErr w:type="spellStart"/>
-      <w:r>
-        <w:t>Devices</w:t>
-      </w:r>
-      <w:proofErr w:type="spellEnd"/>
+        <w:t>Puis sur Devices</w:t>
+      </w:r>
       <w:r>
         <w:t>, pour arriver dans l’interface de sélection des module</w:t>
       </w:r>
@@ -6009,15 +6111,7 @@
         <w:t xml:space="preserve">Revenir en arrière </w:t>
       </w:r>
       <w:r>
-        <w:t xml:space="preserve">sur l’écran </w:t>
-      </w:r>
-      <w:proofErr w:type="spellStart"/>
-      <w:r>
-        <w:t>Devices</w:t>
-      </w:r>
-      <w:proofErr w:type="spellEnd"/>
-      <w:r>
-        <w:t xml:space="preserve"> pour voir le module </w:t>
+        <w:t xml:space="preserve">sur l’écran Devices pour voir le module </w:t>
       </w:r>
       <w:r>
         <w:t>sélectionner</w:t>
@@ -6367,10 +6461,7 @@
         <w:t xml:space="preserve"> de connexion au module </w:t>
       </w:r>
       <w:r>
-        <w:t>Bluetooth</w:t>
-      </w:r>
-      <w:r>
-        <w:t xml:space="preserve"> </w:t>
+        <w:t xml:space="preserve">Bluetooth </w:t>
       </w:r>
       <w:r>
         <w:t>appairer et si la connexion s’est bien établie :</w:t>
@@ -6510,12 +6601,12 @@
         <w:ind w:left="0"/>
         <w:jc w:val="both"/>
       </w:pPr>
-      <w:bookmarkStart w:id="14" w:name="_Toc88837287"/>
+      <w:bookmarkStart w:id="13" w:name="_Toc88837287"/>
       <w:r>
         <w:lastRenderedPageBreak/>
         <w:t>Communication Bluetooth</w:t>
       </w:r>
-      <w:bookmarkEnd w:id="14"/>
+      <w:bookmarkEnd w:id="13"/>
     </w:p>
     <w:p>
       <w:pPr>
@@ -6566,11 +6657,11 @@
         </w:numPr>
         <w:jc w:val="both"/>
       </w:pPr>
-      <w:bookmarkStart w:id="15" w:name="_Toc88837288"/>
+      <w:bookmarkStart w:id="14" w:name="_Toc88837288"/>
       <w:r>
         <w:t>Récupération des données</w:t>
       </w:r>
-      <w:bookmarkEnd w:id="15"/>
+      <w:bookmarkEnd w:id="14"/>
     </w:p>
     <w:p>
       <w:pPr>
@@ -7186,12 +7277,12 @@
           <w:numId w:val="13"/>
         </w:numPr>
       </w:pPr>
-      <w:bookmarkStart w:id="16" w:name="_Toc88837289"/>
+      <w:bookmarkStart w:id="15" w:name="_Toc88837289"/>
       <w:r>
         <w:lastRenderedPageBreak/>
         <w:t>Renommage du Module Bluetooth</w:t>
       </w:r>
-      <w:bookmarkEnd w:id="16"/>
+      <w:bookmarkEnd w:id="15"/>
     </w:p>
     <w:p>
       <w:pPr>
@@ -7804,9 +7895,1657 @@
         <w:jc w:val="both"/>
       </w:pPr>
     </w:p>
+    <w:p>
+      <w:pPr>
+        <w:ind w:left="720"/>
+        <w:jc w:val="both"/>
+      </w:pPr>
+    </w:p>
+    <w:p>
+      <w:pPr>
+        <w:ind w:left="720"/>
+        <w:jc w:val="both"/>
+      </w:pPr>
+    </w:p>
+    <w:p>
+      <w:pPr>
+        <w:pStyle w:val="Titre2"/>
+        <w:numPr>
+          <w:ilvl w:val="0"/>
+          <w:numId w:val="23"/>
+        </w:numPr>
+        <w:ind w:left="0"/>
+        <w:jc w:val="both"/>
+      </w:pPr>
+      <w:r>
+        <w:lastRenderedPageBreak/>
+        <w:t>Base de données</w:t>
+      </w:r>
+    </w:p>
+    <w:p/>
+    <w:p>
+      <w:r>
+        <w:t>Mise à disposition d’une base de données pour le défi technique du 13 Décembre 2021</w:t>
+      </w:r>
+    </w:p>
+    <w:p>
+      <w:pPr>
+        <w:pStyle w:val="Titre3"/>
+        <w:numPr>
+          <w:ilvl w:val="0"/>
+          <w:numId w:val="25"/>
+        </w:numPr>
+      </w:pPr>
+      <w:r>
+        <w:t xml:space="preserve">Envoyer des </w:t>
+      </w:r>
+      <w:r>
+        <w:t>informations vers la base de données</w:t>
+      </w:r>
+    </w:p>
+    <w:p/>
+    <w:p>
+      <w:r>
+        <w:t xml:space="preserve">L’URL pour envoyer </w:t>
+      </w:r>
+      <w:r>
+        <w:t>les informations</w:t>
+      </w:r>
+      <w:r>
+        <w:t xml:space="preserve"> dans la base de données est le suivant :</w:t>
+      </w:r>
+    </w:p>
+    <w:p>
+      <w:hyperlink r:id="rId42" w:history="1">
+        <w:r>
+          <w:rPr>
+            <w:rStyle w:val="Lienhypertexte"/>
+          </w:rPr>
+          <w:t>http://</w:t>
+        </w:r>
+        <w:r>
+          <w:rPr>
+            <w:rStyle w:val="Lienhypertexte"/>
+          </w:rPr>
+          <w:t>5.50.25.114</w:t>
+        </w:r>
+        <w:r>
+          <w:rPr>
+            <w:rStyle w:val="Lienhypertexte"/>
+          </w:rPr>
+          <w:t>/serveur/pble.php?n=BLE&amp;r=S</w:t>
+        </w:r>
+        <w:r>
+          <w:rPr>
+            <w:rStyle w:val="Lienhypertexte"/>
+          </w:rPr>
+          <w:t>u</w:t>
+        </w:r>
+        <w:r>
+          <w:rPr>
+            <w:rStyle w:val="Lienhypertexte"/>
+          </w:rPr>
+          <w:t>pAgro</w:t>
+        </w:r>
+      </w:hyperlink>
+    </w:p>
+    <w:p>
+      <w:r>
+        <w:t>Et le</w:t>
+      </w:r>
+      <w:r>
+        <w:t xml:space="preserve"> format des données lors de l’envoie est le JSON, voici un exemple :</w:t>
+      </w:r>
+    </w:p>
+    <w:p>
+      <w:pPr>
+        <w:shd w:val="clear" w:color="auto" w:fill="FFFFFE"/>
+        <w:spacing w:after="0" w:line="270" w:lineRule="atLeast"/>
+        <w:rPr>
+          <w:rFonts w:ascii="Courier New" w:eastAsia="Times New Roman" w:hAnsi="Courier New" w:cs="Courier New"/>
+          <w:color w:val="000000"/>
+          <w:sz w:val="16"/>
+          <w:szCs w:val="16"/>
+          <w:lang w:eastAsia="fr-FR"/>
+        </w:rPr>
+      </w:pPr>
+      <w:r>
+        <w:rPr>
+          <w:rFonts w:ascii="Courier New" w:eastAsia="Times New Roman" w:hAnsi="Courier New" w:cs="Courier New"/>
+          <w:color w:val="000000"/>
+          <w:sz w:val="16"/>
+          <w:szCs w:val="16"/>
+          <w:lang w:eastAsia="fr-FR"/>
+        </w:rPr>
+        <w:t>{</w:t>
+      </w:r>
+    </w:p>
+    <w:p>
+      <w:pPr>
+        <w:shd w:val="clear" w:color="auto" w:fill="FFFFFE"/>
+        <w:spacing w:after="0" w:line="270" w:lineRule="atLeast"/>
+        <w:ind w:left="708"/>
+        <w:rPr>
+          <w:rFonts w:ascii="Courier New" w:eastAsia="Times New Roman" w:hAnsi="Courier New" w:cs="Courier New"/>
+          <w:color w:val="000000"/>
+          <w:sz w:val="16"/>
+          <w:szCs w:val="16"/>
+          <w:lang w:eastAsia="fr-FR"/>
+        </w:rPr>
+      </w:pPr>
+      <w:r>
+        <w:rPr>
+          <w:rFonts w:ascii="Courier New" w:eastAsia="Times New Roman" w:hAnsi="Courier New" w:cs="Courier New"/>
+          <w:color w:val="A31515"/>
+          <w:sz w:val="16"/>
+          <w:szCs w:val="16"/>
+          <w:lang w:eastAsia="fr-FR"/>
+        </w:rPr>
+        <w:t>"name"</w:t>
+      </w:r>
+      <w:r>
+        <w:rPr>
+          <w:rFonts w:ascii="Courier New" w:eastAsia="Times New Roman" w:hAnsi="Courier New" w:cs="Courier New"/>
+          <w:color w:val="000000"/>
+          <w:sz w:val="16"/>
+          <w:szCs w:val="16"/>
+          <w:lang w:eastAsia="fr-FR"/>
+        </w:rPr>
+        <w:t>:</w:t>
+      </w:r>
+      <w:r>
+        <w:rPr>
+          <w:rFonts w:ascii="Courier New" w:eastAsia="Times New Roman" w:hAnsi="Courier New" w:cs="Courier New"/>
+          <w:color w:val="0451A5"/>
+          <w:sz w:val="16"/>
+          <w:szCs w:val="16"/>
+          <w:lang w:eastAsia="fr-FR"/>
+        </w:rPr>
+        <w:t>"BLE1"</w:t>
+      </w:r>
+      <w:r>
+        <w:rPr>
+          <w:rFonts w:ascii="Courier New" w:eastAsia="Times New Roman" w:hAnsi="Courier New" w:cs="Courier New"/>
+          <w:color w:val="000000"/>
+          <w:sz w:val="16"/>
+          <w:szCs w:val="16"/>
+          <w:lang w:eastAsia="fr-FR"/>
+        </w:rPr>
+        <w:t>,</w:t>
+      </w:r>
+    </w:p>
+    <w:p>
+      <w:pPr>
+        <w:shd w:val="clear" w:color="auto" w:fill="FFFFFE"/>
+        <w:spacing w:after="0" w:line="270" w:lineRule="atLeast"/>
+        <w:ind w:left="708"/>
+        <w:rPr>
+          <w:rFonts w:ascii="Courier New" w:eastAsia="Times New Roman" w:hAnsi="Courier New" w:cs="Courier New"/>
+          <w:color w:val="000000"/>
+          <w:sz w:val="16"/>
+          <w:szCs w:val="16"/>
+          <w:lang w:eastAsia="fr-FR"/>
+        </w:rPr>
+      </w:pPr>
+      <w:r>
+        <w:rPr>
+          <w:rFonts w:ascii="Courier New" w:eastAsia="Times New Roman" w:hAnsi="Courier New" w:cs="Courier New"/>
+          <w:color w:val="A31515"/>
+          <w:sz w:val="16"/>
+          <w:szCs w:val="16"/>
+          <w:lang w:eastAsia="fr-FR"/>
+        </w:rPr>
+        <w:t>"data"</w:t>
+      </w:r>
+      <w:r>
+        <w:rPr>
+          <w:rFonts w:ascii="Courier New" w:eastAsia="Times New Roman" w:hAnsi="Courier New" w:cs="Courier New"/>
+          <w:color w:val="000000"/>
+          <w:sz w:val="16"/>
+          <w:szCs w:val="16"/>
+          <w:lang w:eastAsia="fr-FR"/>
+        </w:rPr>
+        <w:t>:</w:t>
+      </w:r>
+    </w:p>
+    <w:p>
+      <w:pPr>
+        <w:shd w:val="clear" w:color="auto" w:fill="FFFFFE"/>
+        <w:spacing w:after="0" w:line="270" w:lineRule="atLeast"/>
+        <w:ind w:left="708" w:firstLine="708"/>
+        <w:rPr>
+          <w:rFonts w:ascii="Courier New" w:eastAsia="Times New Roman" w:hAnsi="Courier New" w:cs="Courier New"/>
+          <w:color w:val="000000"/>
+          <w:sz w:val="16"/>
+          <w:szCs w:val="16"/>
+          <w:lang w:eastAsia="fr-FR"/>
+        </w:rPr>
+      </w:pPr>
+      <w:r>
+        <w:rPr>
+          <w:rFonts w:ascii="Courier New" w:eastAsia="Times New Roman" w:hAnsi="Courier New" w:cs="Courier New"/>
+          <w:color w:val="000000"/>
+          <w:sz w:val="16"/>
+          <w:szCs w:val="16"/>
+          <w:lang w:eastAsia="fr-FR"/>
+        </w:rPr>
+        <w:t>[</w:t>
+      </w:r>
+    </w:p>
+    <w:p>
+      <w:pPr>
+        <w:shd w:val="clear" w:color="auto" w:fill="FFFFFE"/>
+        <w:spacing w:after="0" w:line="270" w:lineRule="atLeast"/>
+        <w:ind w:left="2124"/>
+        <w:rPr>
+          <w:rFonts w:ascii="Courier New" w:eastAsia="Times New Roman" w:hAnsi="Courier New" w:cs="Courier New"/>
+          <w:color w:val="000000"/>
+          <w:sz w:val="16"/>
+          <w:szCs w:val="16"/>
+          <w:lang w:eastAsia="fr-FR"/>
+        </w:rPr>
+      </w:pPr>
+      <w:r>
+        <w:rPr>
+          <w:rFonts w:ascii="Courier New" w:eastAsia="Times New Roman" w:hAnsi="Courier New" w:cs="Courier New"/>
+          <w:color w:val="000000"/>
+          <w:sz w:val="16"/>
+          <w:szCs w:val="16"/>
+          <w:lang w:eastAsia="fr-FR"/>
+        </w:rPr>
+        <w:t>{</w:t>
+      </w:r>
+      <w:r>
+        <w:rPr>
+          <w:rFonts w:ascii="Courier New" w:eastAsia="Times New Roman" w:hAnsi="Courier New" w:cs="Courier New"/>
+          <w:color w:val="A31515"/>
+          <w:sz w:val="16"/>
+          <w:szCs w:val="16"/>
+          <w:lang w:eastAsia="fr-FR"/>
+        </w:rPr>
+        <w:t>"da"</w:t>
+      </w:r>
+      <w:r>
+        <w:rPr>
+          <w:rFonts w:ascii="Courier New" w:eastAsia="Times New Roman" w:hAnsi="Courier New" w:cs="Courier New"/>
+          <w:color w:val="000000"/>
+          <w:sz w:val="16"/>
+          <w:szCs w:val="16"/>
+          <w:lang w:eastAsia="fr-FR"/>
+        </w:rPr>
+        <w:t>:</w:t>
+      </w:r>
+      <w:r>
+        <w:rPr>
+          <w:rFonts w:ascii="Courier New" w:eastAsia="Times New Roman" w:hAnsi="Courier New" w:cs="Courier New"/>
+          <w:color w:val="0451A5"/>
+          <w:sz w:val="16"/>
+          <w:szCs w:val="16"/>
+          <w:lang w:eastAsia="fr-FR"/>
+        </w:rPr>
+        <w:t>"2021-12-01 08:00:05"</w:t>
+      </w:r>
+      <w:r>
+        <w:rPr>
+          <w:rFonts w:ascii="Courier New" w:eastAsia="Times New Roman" w:hAnsi="Courier New" w:cs="Courier New"/>
+          <w:color w:val="000000"/>
+          <w:sz w:val="16"/>
+          <w:szCs w:val="16"/>
+          <w:lang w:eastAsia="fr-FR"/>
+        </w:rPr>
+        <w:t>,</w:t>
+      </w:r>
+      <w:r>
+        <w:rPr>
+          <w:rFonts w:ascii="Courier New" w:eastAsia="Times New Roman" w:hAnsi="Courier New" w:cs="Courier New"/>
+          <w:color w:val="A31515"/>
+          <w:sz w:val="16"/>
+          <w:szCs w:val="16"/>
+          <w:lang w:eastAsia="fr-FR"/>
+        </w:rPr>
+        <w:t>"etat"</w:t>
+      </w:r>
+      <w:r>
+        <w:rPr>
+          <w:rFonts w:ascii="Courier New" w:eastAsia="Times New Roman" w:hAnsi="Courier New" w:cs="Courier New"/>
+          <w:color w:val="000000"/>
+          <w:sz w:val="16"/>
+          <w:szCs w:val="16"/>
+          <w:lang w:eastAsia="fr-FR"/>
+        </w:rPr>
+        <w:t>:</w:t>
+      </w:r>
+      <w:r>
+        <w:rPr>
+          <w:rFonts w:ascii="Courier New" w:eastAsia="Times New Roman" w:hAnsi="Courier New" w:cs="Courier New"/>
+          <w:color w:val="0451A5"/>
+          <w:sz w:val="16"/>
+          <w:szCs w:val="16"/>
+          <w:lang w:eastAsia="fr-FR"/>
+        </w:rPr>
+        <w:t>"FERMER"</w:t>
+      </w:r>
+      <w:r>
+        <w:rPr>
+          <w:rFonts w:ascii="Courier New" w:eastAsia="Times New Roman" w:hAnsi="Courier New" w:cs="Courier New"/>
+          <w:color w:val="000000"/>
+          <w:sz w:val="16"/>
+          <w:szCs w:val="16"/>
+          <w:lang w:eastAsia="fr-FR"/>
+        </w:rPr>
+        <w:t>,</w:t>
+      </w:r>
+      <w:r>
+        <w:rPr>
+          <w:rFonts w:ascii="Courier New" w:eastAsia="Times New Roman" w:hAnsi="Courier New" w:cs="Courier New"/>
+          <w:color w:val="A31515"/>
+          <w:sz w:val="16"/>
+          <w:szCs w:val="16"/>
+          <w:lang w:eastAsia="fr-FR"/>
+        </w:rPr>
+        <w:t>"pression"</w:t>
+      </w:r>
+      <w:r>
+        <w:rPr>
+          <w:rFonts w:ascii="Courier New" w:eastAsia="Times New Roman" w:hAnsi="Courier New" w:cs="Courier New"/>
+          <w:color w:val="000000"/>
+          <w:sz w:val="16"/>
+          <w:szCs w:val="16"/>
+          <w:lang w:eastAsia="fr-FR"/>
+        </w:rPr>
+        <w:t>:</w:t>
+      </w:r>
+      <w:r>
+        <w:rPr>
+          <w:rFonts w:ascii="Courier New" w:eastAsia="Times New Roman" w:hAnsi="Courier New" w:cs="Courier New"/>
+          <w:color w:val="098658"/>
+          <w:sz w:val="16"/>
+          <w:szCs w:val="16"/>
+          <w:lang w:eastAsia="fr-FR"/>
+        </w:rPr>
+        <w:t>0.67</w:t>
+      </w:r>
+      <w:r>
+        <w:rPr>
+          <w:rFonts w:ascii="Courier New" w:eastAsia="Times New Roman" w:hAnsi="Courier New" w:cs="Courier New"/>
+          <w:color w:val="000000"/>
+          <w:sz w:val="16"/>
+          <w:szCs w:val="16"/>
+          <w:lang w:eastAsia="fr-FR"/>
+        </w:rPr>
+        <w:t>}</w:t>
+      </w:r>
+    </w:p>
+    <w:p>
+      <w:pPr>
+        <w:shd w:val="clear" w:color="auto" w:fill="FFFFFE"/>
+        <w:spacing w:after="0" w:line="270" w:lineRule="atLeast"/>
+        <w:ind w:left="2124"/>
+        <w:rPr>
+          <w:rFonts w:ascii="Courier New" w:eastAsia="Times New Roman" w:hAnsi="Courier New" w:cs="Courier New"/>
+          <w:color w:val="000000"/>
+          <w:sz w:val="16"/>
+          <w:szCs w:val="16"/>
+          <w:lang w:eastAsia="fr-FR"/>
+        </w:rPr>
+      </w:pPr>
+      <w:r>
+        <w:rPr>
+          <w:rFonts w:ascii="Courier New" w:eastAsia="Times New Roman" w:hAnsi="Courier New" w:cs="Courier New"/>
+          <w:color w:val="000000"/>
+          <w:sz w:val="16"/>
+          <w:szCs w:val="16"/>
+          <w:lang w:eastAsia="fr-FR"/>
+        </w:rPr>
+        <w:t>{</w:t>
+      </w:r>
+      <w:r>
+        <w:rPr>
+          <w:rFonts w:ascii="Courier New" w:eastAsia="Times New Roman" w:hAnsi="Courier New" w:cs="Courier New"/>
+          <w:color w:val="A31515"/>
+          <w:sz w:val="16"/>
+          <w:szCs w:val="16"/>
+          <w:lang w:eastAsia="fr-FR"/>
+        </w:rPr>
+        <w:t>"da"</w:t>
+      </w:r>
+      <w:r>
+        <w:rPr>
+          <w:rFonts w:ascii="Courier New" w:eastAsia="Times New Roman" w:hAnsi="Courier New" w:cs="Courier New"/>
+          <w:color w:val="000000"/>
+          <w:sz w:val="16"/>
+          <w:szCs w:val="16"/>
+          <w:lang w:eastAsia="fr-FR"/>
+        </w:rPr>
+        <w:t>:</w:t>
+      </w:r>
+      <w:r>
+        <w:rPr>
+          <w:rFonts w:ascii="Courier New" w:eastAsia="Times New Roman" w:hAnsi="Courier New" w:cs="Courier New"/>
+          <w:color w:val="0451A5"/>
+          <w:sz w:val="16"/>
+          <w:szCs w:val="16"/>
+          <w:lang w:eastAsia="fr-FR"/>
+        </w:rPr>
+        <w:t>"2021-12-01 09:00:05"</w:t>
+      </w:r>
+      <w:r>
+        <w:rPr>
+          <w:rFonts w:ascii="Courier New" w:eastAsia="Times New Roman" w:hAnsi="Courier New" w:cs="Courier New"/>
+          <w:color w:val="000000"/>
+          <w:sz w:val="16"/>
+          <w:szCs w:val="16"/>
+          <w:lang w:eastAsia="fr-FR"/>
+        </w:rPr>
+        <w:t>,</w:t>
+      </w:r>
+      <w:r>
+        <w:rPr>
+          <w:rFonts w:ascii="Courier New" w:eastAsia="Times New Roman" w:hAnsi="Courier New" w:cs="Courier New"/>
+          <w:color w:val="A31515"/>
+          <w:sz w:val="16"/>
+          <w:szCs w:val="16"/>
+          <w:lang w:eastAsia="fr-FR"/>
+        </w:rPr>
+        <w:t>"etat"</w:t>
+      </w:r>
+      <w:r>
+        <w:rPr>
+          <w:rFonts w:ascii="Courier New" w:eastAsia="Times New Roman" w:hAnsi="Courier New" w:cs="Courier New"/>
+          <w:color w:val="000000"/>
+          <w:sz w:val="16"/>
+          <w:szCs w:val="16"/>
+          <w:lang w:eastAsia="fr-FR"/>
+        </w:rPr>
+        <w:t>:</w:t>
+      </w:r>
+      <w:r>
+        <w:rPr>
+          <w:rFonts w:ascii="Courier New" w:eastAsia="Times New Roman" w:hAnsi="Courier New" w:cs="Courier New"/>
+          <w:color w:val="0451A5"/>
+          <w:sz w:val="16"/>
+          <w:szCs w:val="16"/>
+          <w:lang w:eastAsia="fr-FR"/>
+        </w:rPr>
+        <w:t>"OUVERT"</w:t>
+      </w:r>
+      <w:r>
+        <w:rPr>
+          <w:rFonts w:ascii="Courier New" w:eastAsia="Times New Roman" w:hAnsi="Courier New" w:cs="Courier New"/>
+          <w:color w:val="000000"/>
+          <w:sz w:val="16"/>
+          <w:szCs w:val="16"/>
+          <w:lang w:eastAsia="fr-FR"/>
+        </w:rPr>
+        <w:t>,</w:t>
+      </w:r>
+      <w:r>
+        <w:rPr>
+          <w:rFonts w:ascii="Courier New" w:eastAsia="Times New Roman" w:hAnsi="Courier New" w:cs="Courier New"/>
+          <w:color w:val="A31515"/>
+          <w:sz w:val="16"/>
+          <w:szCs w:val="16"/>
+          <w:lang w:eastAsia="fr-FR"/>
+        </w:rPr>
+        <w:t>"pression"</w:t>
+      </w:r>
+      <w:r>
+        <w:rPr>
+          <w:rFonts w:ascii="Courier New" w:eastAsia="Times New Roman" w:hAnsi="Courier New" w:cs="Courier New"/>
+          <w:color w:val="000000"/>
+          <w:sz w:val="16"/>
+          <w:szCs w:val="16"/>
+          <w:lang w:eastAsia="fr-FR"/>
+        </w:rPr>
+        <w:t>:</w:t>
+      </w:r>
+      <w:r>
+        <w:rPr>
+          <w:rFonts w:ascii="Courier New" w:eastAsia="Times New Roman" w:hAnsi="Courier New" w:cs="Courier New"/>
+          <w:color w:val="098658"/>
+          <w:sz w:val="16"/>
+          <w:szCs w:val="16"/>
+          <w:lang w:eastAsia="fr-FR"/>
+        </w:rPr>
+        <w:t>1.87</w:t>
+      </w:r>
+      <w:r>
+        <w:rPr>
+          <w:rFonts w:ascii="Courier New" w:eastAsia="Times New Roman" w:hAnsi="Courier New" w:cs="Courier New"/>
+          <w:color w:val="000000"/>
+          <w:sz w:val="16"/>
+          <w:szCs w:val="16"/>
+          <w:lang w:eastAsia="fr-FR"/>
+        </w:rPr>
+        <w:t>}</w:t>
+      </w:r>
+      <w:r>
+        <w:rPr>
+          <w:rFonts w:ascii="Courier New" w:eastAsia="Times New Roman" w:hAnsi="Courier New" w:cs="Courier New"/>
+          <w:color w:val="000000"/>
+          <w:sz w:val="16"/>
+          <w:szCs w:val="16"/>
+          <w:lang w:eastAsia="fr-FR"/>
+        </w:rPr>
+        <w:t>,</w:t>
+      </w:r>
+    </w:p>
+    <w:p>
+      <w:pPr>
+        <w:shd w:val="clear" w:color="auto" w:fill="FFFFFE"/>
+        <w:spacing w:after="0" w:line="270" w:lineRule="atLeast"/>
+        <w:ind w:left="2124"/>
+        <w:rPr>
+          <w:rFonts w:ascii="Courier New" w:eastAsia="Times New Roman" w:hAnsi="Courier New" w:cs="Courier New"/>
+          <w:color w:val="000000"/>
+          <w:sz w:val="16"/>
+          <w:szCs w:val="16"/>
+          <w:lang w:eastAsia="fr-FR"/>
+        </w:rPr>
+      </w:pPr>
+      <w:r>
+        <w:rPr>
+          <w:rFonts w:ascii="Courier New" w:eastAsia="Times New Roman" w:hAnsi="Courier New" w:cs="Courier New"/>
+          <w:color w:val="000000"/>
+          <w:sz w:val="16"/>
+          <w:szCs w:val="16"/>
+          <w:lang w:eastAsia="fr-FR"/>
+        </w:rPr>
+        <w:t>{</w:t>
+      </w:r>
+      <w:r>
+        <w:rPr>
+          <w:rFonts w:ascii="Courier New" w:eastAsia="Times New Roman" w:hAnsi="Courier New" w:cs="Courier New"/>
+          <w:color w:val="A31515"/>
+          <w:sz w:val="16"/>
+          <w:szCs w:val="16"/>
+          <w:lang w:eastAsia="fr-FR"/>
+        </w:rPr>
+        <w:t>"da"</w:t>
+      </w:r>
+      <w:r>
+        <w:rPr>
+          <w:rFonts w:ascii="Courier New" w:eastAsia="Times New Roman" w:hAnsi="Courier New" w:cs="Courier New"/>
+          <w:color w:val="000000"/>
+          <w:sz w:val="16"/>
+          <w:szCs w:val="16"/>
+          <w:lang w:eastAsia="fr-FR"/>
+        </w:rPr>
+        <w:t>:</w:t>
+      </w:r>
+      <w:r>
+        <w:rPr>
+          <w:rFonts w:ascii="Courier New" w:eastAsia="Times New Roman" w:hAnsi="Courier New" w:cs="Courier New"/>
+          <w:color w:val="0451A5"/>
+          <w:sz w:val="16"/>
+          <w:szCs w:val="16"/>
+          <w:lang w:eastAsia="fr-FR"/>
+        </w:rPr>
+        <w:t>"2021-12-02 08:00:05"</w:t>
+      </w:r>
+      <w:r>
+        <w:rPr>
+          <w:rFonts w:ascii="Courier New" w:eastAsia="Times New Roman" w:hAnsi="Courier New" w:cs="Courier New"/>
+          <w:color w:val="000000"/>
+          <w:sz w:val="16"/>
+          <w:szCs w:val="16"/>
+          <w:lang w:eastAsia="fr-FR"/>
+        </w:rPr>
+        <w:t>,</w:t>
+      </w:r>
+      <w:r>
+        <w:rPr>
+          <w:rFonts w:ascii="Courier New" w:eastAsia="Times New Roman" w:hAnsi="Courier New" w:cs="Courier New"/>
+          <w:color w:val="A31515"/>
+          <w:sz w:val="16"/>
+          <w:szCs w:val="16"/>
+          <w:lang w:eastAsia="fr-FR"/>
+        </w:rPr>
+        <w:t>"etat"</w:t>
+      </w:r>
+      <w:r>
+        <w:rPr>
+          <w:rFonts w:ascii="Courier New" w:eastAsia="Times New Roman" w:hAnsi="Courier New" w:cs="Courier New"/>
+          <w:color w:val="000000"/>
+          <w:sz w:val="16"/>
+          <w:szCs w:val="16"/>
+          <w:lang w:eastAsia="fr-FR"/>
+        </w:rPr>
+        <w:t>:</w:t>
+      </w:r>
+      <w:r>
+        <w:rPr>
+          <w:rFonts w:ascii="Courier New" w:eastAsia="Times New Roman" w:hAnsi="Courier New" w:cs="Courier New"/>
+          <w:color w:val="0451A5"/>
+          <w:sz w:val="16"/>
+          <w:szCs w:val="16"/>
+          <w:lang w:eastAsia="fr-FR"/>
+        </w:rPr>
+        <w:t>"FERMER"</w:t>
+      </w:r>
+      <w:r>
+        <w:rPr>
+          <w:rFonts w:ascii="Courier New" w:eastAsia="Times New Roman" w:hAnsi="Courier New" w:cs="Courier New"/>
+          <w:color w:val="000000"/>
+          <w:sz w:val="16"/>
+          <w:szCs w:val="16"/>
+          <w:lang w:eastAsia="fr-FR"/>
+        </w:rPr>
+        <w:t>,</w:t>
+      </w:r>
+      <w:r>
+        <w:rPr>
+          <w:rFonts w:ascii="Courier New" w:eastAsia="Times New Roman" w:hAnsi="Courier New" w:cs="Courier New"/>
+          <w:color w:val="A31515"/>
+          <w:sz w:val="16"/>
+          <w:szCs w:val="16"/>
+          <w:lang w:eastAsia="fr-FR"/>
+        </w:rPr>
+        <w:t>"pression"</w:t>
+      </w:r>
+      <w:r>
+        <w:rPr>
+          <w:rFonts w:ascii="Courier New" w:eastAsia="Times New Roman" w:hAnsi="Courier New" w:cs="Courier New"/>
+          <w:color w:val="000000"/>
+          <w:sz w:val="16"/>
+          <w:szCs w:val="16"/>
+          <w:lang w:eastAsia="fr-FR"/>
+        </w:rPr>
+        <w:t>:</w:t>
+      </w:r>
+      <w:r>
+        <w:rPr>
+          <w:rFonts w:ascii="Courier New" w:eastAsia="Times New Roman" w:hAnsi="Courier New" w:cs="Courier New"/>
+          <w:color w:val="098658"/>
+          <w:sz w:val="16"/>
+          <w:szCs w:val="16"/>
+          <w:lang w:eastAsia="fr-FR"/>
+        </w:rPr>
+        <w:t>0.68</w:t>
+      </w:r>
+      <w:r>
+        <w:rPr>
+          <w:rFonts w:ascii="Courier New" w:eastAsia="Times New Roman" w:hAnsi="Courier New" w:cs="Courier New"/>
+          <w:color w:val="000000"/>
+          <w:sz w:val="16"/>
+          <w:szCs w:val="16"/>
+          <w:lang w:eastAsia="fr-FR"/>
+        </w:rPr>
+        <w:t>}</w:t>
+      </w:r>
+      <w:r>
+        <w:rPr>
+          <w:rFonts w:ascii="Courier New" w:eastAsia="Times New Roman" w:hAnsi="Courier New" w:cs="Courier New"/>
+          <w:color w:val="000000"/>
+          <w:sz w:val="16"/>
+          <w:szCs w:val="16"/>
+          <w:lang w:eastAsia="fr-FR"/>
+        </w:rPr>
+        <w:t>,</w:t>
+      </w:r>
+    </w:p>
+    <w:p>
+      <w:pPr>
+        <w:shd w:val="clear" w:color="auto" w:fill="FFFFFE"/>
+        <w:spacing w:after="0" w:line="270" w:lineRule="atLeast"/>
+        <w:ind w:left="2124"/>
+        <w:rPr>
+          <w:rFonts w:ascii="Courier New" w:eastAsia="Times New Roman" w:hAnsi="Courier New" w:cs="Courier New"/>
+          <w:color w:val="000000"/>
+          <w:sz w:val="16"/>
+          <w:szCs w:val="16"/>
+          <w:lang w:eastAsia="fr-FR"/>
+        </w:rPr>
+      </w:pPr>
+      <w:r>
+        <w:rPr>
+          <w:rFonts w:ascii="Courier New" w:eastAsia="Times New Roman" w:hAnsi="Courier New" w:cs="Courier New"/>
+          <w:color w:val="000000"/>
+          <w:sz w:val="16"/>
+          <w:szCs w:val="16"/>
+          <w:lang w:eastAsia="fr-FR"/>
+        </w:rPr>
+        <w:t>{</w:t>
+      </w:r>
+      <w:r>
+        <w:rPr>
+          <w:rFonts w:ascii="Courier New" w:eastAsia="Times New Roman" w:hAnsi="Courier New" w:cs="Courier New"/>
+          <w:color w:val="A31515"/>
+          <w:sz w:val="16"/>
+          <w:szCs w:val="16"/>
+          <w:lang w:eastAsia="fr-FR"/>
+        </w:rPr>
+        <w:t>"da"</w:t>
+      </w:r>
+      <w:r>
+        <w:rPr>
+          <w:rFonts w:ascii="Courier New" w:eastAsia="Times New Roman" w:hAnsi="Courier New" w:cs="Courier New"/>
+          <w:color w:val="000000"/>
+          <w:sz w:val="16"/>
+          <w:szCs w:val="16"/>
+          <w:lang w:eastAsia="fr-FR"/>
+        </w:rPr>
+        <w:t>:</w:t>
+      </w:r>
+      <w:r>
+        <w:rPr>
+          <w:rFonts w:ascii="Courier New" w:eastAsia="Times New Roman" w:hAnsi="Courier New" w:cs="Courier New"/>
+          <w:color w:val="0451A5"/>
+          <w:sz w:val="16"/>
+          <w:szCs w:val="16"/>
+          <w:lang w:eastAsia="fr-FR"/>
+        </w:rPr>
+        <w:t>"2021-12-02 09:00:05"</w:t>
+      </w:r>
+      <w:r>
+        <w:rPr>
+          <w:rFonts w:ascii="Courier New" w:eastAsia="Times New Roman" w:hAnsi="Courier New" w:cs="Courier New"/>
+          <w:color w:val="000000"/>
+          <w:sz w:val="16"/>
+          <w:szCs w:val="16"/>
+          <w:lang w:eastAsia="fr-FR"/>
+        </w:rPr>
+        <w:t>,</w:t>
+      </w:r>
+      <w:r>
+        <w:rPr>
+          <w:rFonts w:ascii="Courier New" w:eastAsia="Times New Roman" w:hAnsi="Courier New" w:cs="Courier New"/>
+          <w:color w:val="A31515"/>
+          <w:sz w:val="16"/>
+          <w:szCs w:val="16"/>
+          <w:lang w:eastAsia="fr-FR"/>
+        </w:rPr>
+        <w:t>"etat"</w:t>
+      </w:r>
+      <w:r>
+        <w:rPr>
+          <w:rFonts w:ascii="Courier New" w:eastAsia="Times New Roman" w:hAnsi="Courier New" w:cs="Courier New"/>
+          <w:color w:val="000000"/>
+          <w:sz w:val="16"/>
+          <w:szCs w:val="16"/>
+          <w:lang w:eastAsia="fr-FR"/>
+        </w:rPr>
+        <w:t>:</w:t>
+      </w:r>
+      <w:r>
+        <w:rPr>
+          <w:rFonts w:ascii="Courier New" w:eastAsia="Times New Roman" w:hAnsi="Courier New" w:cs="Courier New"/>
+          <w:color w:val="0451A5"/>
+          <w:sz w:val="16"/>
+          <w:szCs w:val="16"/>
+          <w:lang w:eastAsia="fr-FR"/>
+        </w:rPr>
+        <w:t>"OUVERT"</w:t>
+      </w:r>
+      <w:r>
+        <w:rPr>
+          <w:rFonts w:ascii="Courier New" w:eastAsia="Times New Roman" w:hAnsi="Courier New" w:cs="Courier New"/>
+          <w:color w:val="000000"/>
+          <w:sz w:val="16"/>
+          <w:szCs w:val="16"/>
+          <w:lang w:eastAsia="fr-FR"/>
+        </w:rPr>
+        <w:t>,</w:t>
+      </w:r>
+      <w:r>
+        <w:rPr>
+          <w:rFonts w:ascii="Courier New" w:eastAsia="Times New Roman" w:hAnsi="Courier New" w:cs="Courier New"/>
+          <w:color w:val="A31515"/>
+          <w:sz w:val="16"/>
+          <w:szCs w:val="16"/>
+          <w:lang w:eastAsia="fr-FR"/>
+        </w:rPr>
+        <w:t>"pression"</w:t>
+      </w:r>
+      <w:r>
+        <w:rPr>
+          <w:rFonts w:ascii="Courier New" w:eastAsia="Times New Roman" w:hAnsi="Courier New" w:cs="Courier New"/>
+          <w:color w:val="000000"/>
+          <w:sz w:val="16"/>
+          <w:szCs w:val="16"/>
+          <w:lang w:eastAsia="fr-FR"/>
+        </w:rPr>
+        <w:t>:</w:t>
+      </w:r>
+      <w:r>
+        <w:rPr>
+          <w:rFonts w:ascii="Courier New" w:eastAsia="Times New Roman" w:hAnsi="Courier New" w:cs="Courier New"/>
+          <w:color w:val="098658"/>
+          <w:sz w:val="16"/>
+          <w:szCs w:val="16"/>
+          <w:lang w:eastAsia="fr-FR"/>
+        </w:rPr>
+        <w:t>1.97</w:t>
+      </w:r>
+      <w:r>
+        <w:rPr>
+          <w:rFonts w:ascii="Courier New" w:eastAsia="Times New Roman" w:hAnsi="Courier New" w:cs="Courier New"/>
+          <w:color w:val="000000"/>
+          <w:sz w:val="16"/>
+          <w:szCs w:val="16"/>
+          <w:lang w:eastAsia="fr-FR"/>
+        </w:rPr>
+        <w:t>}</w:t>
+      </w:r>
+      <w:r>
+        <w:rPr>
+          <w:rFonts w:ascii="Courier New" w:eastAsia="Times New Roman" w:hAnsi="Courier New" w:cs="Courier New"/>
+          <w:color w:val="000000"/>
+          <w:sz w:val="16"/>
+          <w:szCs w:val="16"/>
+          <w:lang w:eastAsia="fr-FR"/>
+        </w:rPr>
+        <w:t>,</w:t>
+      </w:r>
+    </w:p>
+    <w:p>
+      <w:pPr>
+        <w:shd w:val="clear" w:color="auto" w:fill="FFFFFE"/>
+        <w:spacing w:after="0" w:line="270" w:lineRule="atLeast"/>
+        <w:ind w:left="2124"/>
+        <w:rPr>
+          <w:rFonts w:ascii="Courier New" w:eastAsia="Times New Roman" w:hAnsi="Courier New" w:cs="Courier New"/>
+          <w:color w:val="000000"/>
+          <w:sz w:val="16"/>
+          <w:szCs w:val="16"/>
+          <w:lang w:eastAsia="fr-FR"/>
+        </w:rPr>
+      </w:pPr>
+      <w:r>
+        <w:rPr>
+          <w:rFonts w:ascii="Courier New" w:eastAsia="Times New Roman" w:hAnsi="Courier New" w:cs="Courier New"/>
+          <w:color w:val="000000"/>
+          <w:sz w:val="16"/>
+          <w:szCs w:val="16"/>
+          <w:lang w:eastAsia="fr-FR"/>
+        </w:rPr>
+        <w:t>{</w:t>
+      </w:r>
+      <w:r>
+        <w:rPr>
+          <w:rFonts w:ascii="Courier New" w:eastAsia="Times New Roman" w:hAnsi="Courier New" w:cs="Courier New"/>
+          <w:color w:val="A31515"/>
+          <w:sz w:val="16"/>
+          <w:szCs w:val="16"/>
+          <w:lang w:eastAsia="fr-FR"/>
+        </w:rPr>
+        <w:t>"da"</w:t>
+      </w:r>
+      <w:r>
+        <w:rPr>
+          <w:rFonts w:ascii="Courier New" w:eastAsia="Times New Roman" w:hAnsi="Courier New" w:cs="Courier New"/>
+          <w:color w:val="000000"/>
+          <w:sz w:val="16"/>
+          <w:szCs w:val="16"/>
+          <w:lang w:eastAsia="fr-FR"/>
+        </w:rPr>
+        <w:t>:</w:t>
+      </w:r>
+      <w:r>
+        <w:rPr>
+          <w:rFonts w:ascii="Courier New" w:eastAsia="Times New Roman" w:hAnsi="Courier New" w:cs="Courier New"/>
+          <w:color w:val="0451A5"/>
+          <w:sz w:val="16"/>
+          <w:szCs w:val="16"/>
+          <w:lang w:eastAsia="fr-FR"/>
+        </w:rPr>
+        <w:t>"2021-12-03 08:00:05"</w:t>
+      </w:r>
+      <w:r>
+        <w:rPr>
+          <w:rFonts w:ascii="Courier New" w:eastAsia="Times New Roman" w:hAnsi="Courier New" w:cs="Courier New"/>
+          <w:color w:val="000000"/>
+          <w:sz w:val="16"/>
+          <w:szCs w:val="16"/>
+          <w:lang w:eastAsia="fr-FR"/>
+        </w:rPr>
+        <w:t>,</w:t>
+      </w:r>
+      <w:r>
+        <w:rPr>
+          <w:rFonts w:ascii="Courier New" w:eastAsia="Times New Roman" w:hAnsi="Courier New" w:cs="Courier New"/>
+          <w:color w:val="A31515"/>
+          <w:sz w:val="16"/>
+          <w:szCs w:val="16"/>
+          <w:lang w:eastAsia="fr-FR"/>
+        </w:rPr>
+        <w:t>"etat"</w:t>
+      </w:r>
+      <w:r>
+        <w:rPr>
+          <w:rFonts w:ascii="Courier New" w:eastAsia="Times New Roman" w:hAnsi="Courier New" w:cs="Courier New"/>
+          <w:color w:val="000000"/>
+          <w:sz w:val="16"/>
+          <w:szCs w:val="16"/>
+          <w:lang w:eastAsia="fr-FR"/>
+        </w:rPr>
+        <w:t>:</w:t>
+      </w:r>
+      <w:r>
+        <w:rPr>
+          <w:rFonts w:ascii="Courier New" w:eastAsia="Times New Roman" w:hAnsi="Courier New" w:cs="Courier New"/>
+          <w:color w:val="0451A5"/>
+          <w:sz w:val="16"/>
+          <w:szCs w:val="16"/>
+          <w:lang w:eastAsia="fr-FR"/>
+        </w:rPr>
+        <w:t>"FERMER"</w:t>
+      </w:r>
+      <w:r>
+        <w:rPr>
+          <w:rFonts w:ascii="Courier New" w:eastAsia="Times New Roman" w:hAnsi="Courier New" w:cs="Courier New"/>
+          <w:color w:val="000000"/>
+          <w:sz w:val="16"/>
+          <w:szCs w:val="16"/>
+          <w:lang w:eastAsia="fr-FR"/>
+        </w:rPr>
+        <w:t>,</w:t>
+      </w:r>
+      <w:r>
+        <w:rPr>
+          <w:rFonts w:ascii="Courier New" w:eastAsia="Times New Roman" w:hAnsi="Courier New" w:cs="Courier New"/>
+          <w:color w:val="A31515"/>
+          <w:sz w:val="16"/>
+          <w:szCs w:val="16"/>
+          <w:lang w:eastAsia="fr-FR"/>
+        </w:rPr>
+        <w:t>"pression"</w:t>
+      </w:r>
+      <w:r>
+        <w:rPr>
+          <w:rFonts w:ascii="Courier New" w:eastAsia="Times New Roman" w:hAnsi="Courier New" w:cs="Courier New"/>
+          <w:color w:val="000000"/>
+          <w:sz w:val="16"/>
+          <w:szCs w:val="16"/>
+          <w:lang w:eastAsia="fr-FR"/>
+        </w:rPr>
+        <w:t>:</w:t>
+      </w:r>
+      <w:r>
+        <w:rPr>
+          <w:rFonts w:ascii="Courier New" w:eastAsia="Times New Roman" w:hAnsi="Courier New" w:cs="Courier New"/>
+          <w:color w:val="098658"/>
+          <w:sz w:val="16"/>
+          <w:szCs w:val="16"/>
+          <w:lang w:eastAsia="fr-FR"/>
+        </w:rPr>
+        <w:t>0.7</w:t>
+      </w:r>
+      <w:r>
+        <w:rPr>
+          <w:rFonts w:ascii="Courier New" w:eastAsia="Times New Roman" w:hAnsi="Courier New" w:cs="Courier New"/>
+          <w:color w:val="000000"/>
+          <w:sz w:val="16"/>
+          <w:szCs w:val="16"/>
+          <w:lang w:eastAsia="fr-FR"/>
+        </w:rPr>
+        <w:t>}</w:t>
+      </w:r>
+      <w:r>
+        <w:rPr>
+          <w:rFonts w:ascii="Courier New" w:eastAsia="Times New Roman" w:hAnsi="Courier New" w:cs="Courier New"/>
+          <w:color w:val="000000"/>
+          <w:sz w:val="16"/>
+          <w:szCs w:val="16"/>
+          <w:lang w:eastAsia="fr-FR"/>
+        </w:rPr>
+        <w:t>,</w:t>
+      </w:r>
+    </w:p>
+    <w:p>
+      <w:pPr>
+        <w:shd w:val="clear" w:color="auto" w:fill="FFFFFE"/>
+        <w:spacing w:after="0" w:line="270" w:lineRule="atLeast"/>
+        <w:ind w:left="2124"/>
+        <w:rPr>
+          <w:rFonts w:ascii="Courier New" w:eastAsia="Times New Roman" w:hAnsi="Courier New" w:cs="Courier New"/>
+          <w:color w:val="000000"/>
+          <w:sz w:val="16"/>
+          <w:szCs w:val="16"/>
+          <w:lang w:eastAsia="fr-FR"/>
+        </w:rPr>
+      </w:pPr>
+      <w:r>
+        <w:rPr>
+          <w:rFonts w:ascii="Courier New" w:eastAsia="Times New Roman" w:hAnsi="Courier New" w:cs="Courier New"/>
+          <w:color w:val="000000"/>
+          <w:sz w:val="16"/>
+          <w:szCs w:val="16"/>
+          <w:lang w:eastAsia="fr-FR"/>
+        </w:rPr>
+        <w:t>{</w:t>
+      </w:r>
+      <w:r>
+        <w:rPr>
+          <w:rFonts w:ascii="Courier New" w:eastAsia="Times New Roman" w:hAnsi="Courier New" w:cs="Courier New"/>
+          <w:color w:val="A31515"/>
+          <w:sz w:val="16"/>
+          <w:szCs w:val="16"/>
+          <w:lang w:eastAsia="fr-FR"/>
+        </w:rPr>
+        <w:t>"da"</w:t>
+      </w:r>
+      <w:r>
+        <w:rPr>
+          <w:rFonts w:ascii="Courier New" w:eastAsia="Times New Roman" w:hAnsi="Courier New" w:cs="Courier New"/>
+          <w:color w:val="000000"/>
+          <w:sz w:val="16"/>
+          <w:szCs w:val="16"/>
+          <w:lang w:eastAsia="fr-FR"/>
+        </w:rPr>
+        <w:t>:</w:t>
+      </w:r>
+      <w:r>
+        <w:rPr>
+          <w:rFonts w:ascii="Courier New" w:eastAsia="Times New Roman" w:hAnsi="Courier New" w:cs="Courier New"/>
+          <w:color w:val="0451A5"/>
+          <w:sz w:val="16"/>
+          <w:szCs w:val="16"/>
+          <w:lang w:eastAsia="fr-FR"/>
+        </w:rPr>
+        <w:t>"2021-12-03 09:00:05"</w:t>
+      </w:r>
+      <w:r>
+        <w:rPr>
+          <w:rFonts w:ascii="Courier New" w:eastAsia="Times New Roman" w:hAnsi="Courier New" w:cs="Courier New"/>
+          <w:color w:val="000000"/>
+          <w:sz w:val="16"/>
+          <w:szCs w:val="16"/>
+          <w:lang w:eastAsia="fr-FR"/>
+        </w:rPr>
+        <w:t>,</w:t>
+      </w:r>
+      <w:r>
+        <w:rPr>
+          <w:rFonts w:ascii="Courier New" w:eastAsia="Times New Roman" w:hAnsi="Courier New" w:cs="Courier New"/>
+          <w:color w:val="A31515"/>
+          <w:sz w:val="16"/>
+          <w:szCs w:val="16"/>
+          <w:lang w:eastAsia="fr-FR"/>
+        </w:rPr>
+        <w:t>"etat"</w:t>
+      </w:r>
+      <w:r>
+        <w:rPr>
+          <w:rFonts w:ascii="Courier New" w:eastAsia="Times New Roman" w:hAnsi="Courier New" w:cs="Courier New"/>
+          <w:color w:val="000000"/>
+          <w:sz w:val="16"/>
+          <w:szCs w:val="16"/>
+          <w:lang w:eastAsia="fr-FR"/>
+        </w:rPr>
+        <w:t>:</w:t>
+      </w:r>
+      <w:r>
+        <w:rPr>
+          <w:rFonts w:ascii="Courier New" w:eastAsia="Times New Roman" w:hAnsi="Courier New" w:cs="Courier New"/>
+          <w:color w:val="0451A5"/>
+          <w:sz w:val="16"/>
+          <w:szCs w:val="16"/>
+          <w:lang w:eastAsia="fr-FR"/>
+        </w:rPr>
+        <w:t>"OUVERT"</w:t>
+      </w:r>
+      <w:r>
+        <w:rPr>
+          <w:rFonts w:ascii="Courier New" w:eastAsia="Times New Roman" w:hAnsi="Courier New" w:cs="Courier New"/>
+          <w:color w:val="000000"/>
+          <w:sz w:val="16"/>
+          <w:szCs w:val="16"/>
+          <w:lang w:eastAsia="fr-FR"/>
+        </w:rPr>
+        <w:t>,</w:t>
+      </w:r>
+      <w:r>
+        <w:rPr>
+          <w:rFonts w:ascii="Courier New" w:eastAsia="Times New Roman" w:hAnsi="Courier New" w:cs="Courier New"/>
+          <w:color w:val="A31515"/>
+          <w:sz w:val="16"/>
+          <w:szCs w:val="16"/>
+          <w:lang w:eastAsia="fr-FR"/>
+        </w:rPr>
+        <w:t>"pression"</w:t>
+      </w:r>
+      <w:r>
+        <w:rPr>
+          <w:rFonts w:ascii="Courier New" w:eastAsia="Times New Roman" w:hAnsi="Courier New" w:cs="Courier New"/>
+          <w:color w:val="000000"/>
+          <w:sz w:val="16"/>
+          <w:szCs w:val="16"/>
+          <w:lang w:eastAsia="fr-FR"/>
+        </w:rPr>
+        <w:t>:</w:t>
+      </w:r>
+      <w:r>
+        <w:rPr>
+          <w:rFonts w:ascii="Courier New" w:eastAsia="Times New Roman" w:hAnsi="Courier New" w:cs="Courier New"/>
+          <w:color w:val="098658"/>
+          <w:sz w:val="16"/>
+          <w:szCs w:val="16"/>
+          <w:lang w:eastAsia="fr-FR"/>
+        </w:rPr>
+        <w:t>1.93</w:t>
+      </w:r>
+      <w:r>
+        <w:rPr>
+          <w:rFonts w:ascii="Courier New" w:eastAsia="Times New Roman" w:hAnsi="Courier New" w:cs="Courier New"/>
+          <w:color w:val="000000"/>
+          <w:sz w:val="16"/>
+          <w:szCs w:val="16"/>
+          <w:lang w:eastAsia="fr-FR"/>
+        </w:rPr>
+        <w:t>}</w:t>
+      </w:r>
+      <w:r>
+        <w:rPr>
+          <w:rFonts w:ascii="Courier New" w:eastAsia="Times New Roman" w:hAnsi="Courier New" w:cs="Courier New"/>
+          <w:color w:val="000000"/>
+          <w:sz w:val="16"/>
+          <w:szCs w:val="16"/>
+          <w:lang w:eastAsia="fr-FR"/>
+        </w:rPr>
+        <w:t>,</w:t>
+      </w:r>
+    </w:p>
+    <w:p>
+      <w:pPr>
+        <w:shd w:val="clear" w:color="auto" w:fill="FFFFFE"/>
+        <w:spacing w:after="0" w:line="270" w:lineRule="atLeast"/>
+        <w:ind w:left="708" w:firstLine="708"/>
+        <w:rPr>
+          <w:rFonts w:ascii="Courier New" w:eastAsia="Times New Roman" w:hAnsi="Courier New" w:cs="Courier New"/>
+          <w:color w:val="000000"/>
+          <w:sz w:val="16"/>
+          <w:szCs w:val="16"/>
+          <w:lang w:eastAsia="fr-FR"/>
+        </w:rPr>
+      </w:pPr>
+      <w:r>
+        <w:rPr>
+          <w:rFonts w:ascii="Courier New" w:eastAsia="Times New Roman" w:hAnsi="Courier New" w:cs="Courier New"/>
+          <w:color w:val="000000"/>
+          <w:sz w:val="16"/>
+          <w:szCs w:val="16"/>
+          <w:lang w:eastAsia="fr-FR"/>
+        </w:rPr>
+        <w:t>],</w:t>
+      </w:r>
+    </w:p>
+    <w:p>
+      <w:pPr>
+        <w:shd w:val="clear" w:color="auto" w:fill="FFFFFE"/>
+        <w:spacing w:after="0" w:line="270" w:lineRule="atLeast"/>
+        <w:ind w:firstLine="708"/>
+        <w:rPr>
+          <w:rFonts w:ascii="Courier New" w:eastAsia="Times New Roman" w:hAnsi="Courier New" w:cs="Courier New"/>
+          <w:color w:val="000000"/>
+          <w:sz w:val="16"/>
+          <w:szCs w:val="16"/>
+          <w:lang w:eastAsia="fr-FR"/>
+        </w:rPr>
+      </w:pPr>
+      <w:r>
+        <w:rPr>
+          <w:rFonts w:ascii="Courier New" w:eastAsia="Times New Roman" w:hAnsi="Courier New" w:cs="Courier New"/>
+          <w:color w:val="A31515"/>
+          <w:sz w:val="16"/>
+          <w:szCs w:val="16"/>
+          <w:lang w:eastAsia="fr-FR"/>
+        </w:rPr>
+        <w:t>"V"</w:t>
+      </w:r>
+      <w:r>
+        <w:rPr>
+          <w:rFonts w:ascii="Courier New" w:eastAsia="Times New Roman" w:hAnsi="Courier New" w:cs="Courier New"/>
+          <w:color w:val="000000"/>
+          <w:sz w:val="16"/>
+          <w:szCs w:val="16"/>
+          <w:lang w:eastAsia="fr-FR"/>
+        </w:rPr>
+        <w:t>:</w:t>
+      </w:r>
+      <w:r>
+        <w:rPr>
+          <w:rFonts w:ascii="Courier New" w:eastAsia="Times New Roman" w:hAnsi="Courier New" w:cs="Courier New"/>
+          <w:color w:val="098658"/>
+          <w:sz w:val="16"/>
+          <w:szCs w:val="16"/>
+          <w:lang w:eastAsia="fr-FR"/>
+        </w:rPr>
+        <w:t>12</w:t>
+      </w:r>
+    </w:p>
+    <w:p>
+      <w:pPr>
+        <w:shd w:val="clear" w:color="auto" w:fill="FFFFFE"/>
+        <w:spacing w:after="0" w:line="270" w:lineRule="atLeast"/>
+        <w:rPr>
+          <w:rFonts w:ascii="Courier New" w:eastAsia="Times New Roman" w:hAnsi="Courier New" w:cs="Courier New"/>
+          <w:color w:val="000000"/>
+          <w:sz w:val="16"/>
+          <w:szCs w:val="16"/>
+          <w:lang w:eastAsia="fr-FR"/>
+        </w:rPr>
+      </w:pPr>
+      <w:r>
+        <w:rPr>
+          <w:rFonts w:ascii="Courier New" w:eastAsia="Times New Roman" w:hAnsi="Courier New" w:cs="Courier New"/>
+          <w:color w:val="000000"/>
+          <w:sz w:val="16"/>
+          <w:szCs w:val="16"/>
+          <w:lang w:eastAsia="fr-FR"/>
+        </w:rPr>
+        <w:t>}</w:t>
+      </w:r>
+    </w:p>
+    <w:p/>
+    <w:p>
+      <w:r>
+        <w:t xml:space="preserve">Les données </w:t>
+      </w:r>
+      <w:r>
+        <w:t>envoyer</w:t>
+      </w:r>
+      <w:r>
+        <w:t xml:space="preserve"> par le module Bluetooth sont déjà sous ce format.</w:t>
+      </w:r>
+    </w:p>
+    <w:p/>
+    <w:p>
+      <w:pPr>
+        <w:pStyle w:val="Titre3"/>
+        <w:numPr>
+          <w:ilvl w:val="0"/>
+          <w:numId w:val="25"/>
+        </w:numPr>
+      </w:pPr>
+      <w:r>
+        <w:t>Récupérer des données depuis la base de données</w:t>
+      </w:r>
+    </w:p>
+    <w:p/>
+    <w:p>
+      <w:r>
+        <w:t>Il possible de récupérer les données sous format JSON à l’aide de l’</w:t>
+      </w:r>
+      <w:r>
+        <w:t>URL suivant :</w:t>
+      </w:r>
+    </w:p>
+    <w:p>
+      <w:hyperlink r:id="rId43" w:history="1">
+        <w:r>
+          <w:rPr>
+            <w:rStyle w:val="Lienhypertexte"/>
+          </w:rPr>
+          <w:t>http://5.50.25.114/serveur/gble.php?n=BLE&amp;r=SupAgro&amp;name=BLE1&amp;from=1635724800&amp;to=1638230400</w:t>
+        </w:r>
+      </w:hyperlink>
+    </w:p>
+    <w:p>
+      <w:pPr>
+        <w:jc w:val="both"/>
+      </w:pPr>
+      <w:r>
+        <w:t>Trois paramètres sont modifiables dans cette url :</w:t>
+      </w:r>
+    </w:p>
+    <w:p>
+      <w:pPr>
+        <w:jc w:val="both"/>
+      </w:pPr>
+      <w:r>
+        <w:rPr>
+          <w:rFonts w:ascii="Courier New" w:eastAsia="Times New Roman" w:hAnsi="Courier New" w:cs="Courier New"/>
+          <w:b/>
+          <w:bCs/>
+          <w:i/>
+          <w:iCs/>
+          <w:sz w:val="18"/>
+          <w:szCs w:val="18"/>
+          <w:lang w:eastAsia="fr-FR"/>
+        </w:rPr>
+        <w:t>"</w:t>
+      </w:r>
+      <w:r>
+        <w:rPr>
+          <w:b/>
+          <w:bCs/>
+          <w:i/>
+          <w:iCs/>
+        </w:rPr>
+        <w:t>name</w:t>
+      </w:r>
+      <w:r>
+        <w:rPr>
+          <w:rFonts w:ascii="Courier New" w:eastAsia="Times New Roman" w:hAnsi="Courier New" w:cs="Courier New"/>
+          <w:b/>
+          <w:bCs/>
+          <w:i/>
+          <w:iCs/>
+          <w:sz w:val="18"/>
+          <w:szCs w:val="18"/>
+          <w:lang w:eastAsia="fr-FR"/>
+        </w:rPr>
+        <w:t>"</w:t>
+      </w:r>
+      <w:r>
+        <w:rPr>
+          <w:b/>
+          <w:bCs/>
+          <w:i/>
+          <w:iCs/>
+        </w:rPr>
+        <w:t> </w:t>
+      </w:r>
+      <w:r>
+        <w:rPr>
+          <w:i/>
+          <w:iCs/>
+        </w:rPr>
+        <w:t>:</w:t>
+      </w:r>
+      <w:r>
+        <w:t xml:space="preserve"> </w:t>
+      </w:r>
+      <w:r>
+        <w:t>Indique le nom du module, ce paramètre est obligatoire.</w:t>
+      </w:r>
+    </w:p>
+    <w:p>
+      <w:r>
+        <w:rPr>
+          <w:rFonts w:ascii="Courier New" w:eastAsia="Times New Roman" w:hAnsi="Courier New" w:cs="Courier New"/>
+          <w:b/>
+          <w:bCs/>
+          <w:i/>
+          <w:iCs/>
+          <w:sz w:val="18"/>
+          <w:szCs w:val="18"/>
+          <w:lang w:eastAsia="fr-FR"/>
+        </w:rPr>
+        <w:t>"</w:t>
+      </w:r>
+      <w:r>
+        <w:rPr>
+          <w:b/>
+          <w:bCs/>
+          <w:i/>
+          <w:iCs/>
+        </w:rPr>
+        <w:t>from</w:t>
+      </w:r>
+      <w:r>
+        <w:rPr>
+          <w:rFonts w:ascii="Courier New" w:eastAsia="Times New Roman" w:hAnsi="Courier New" w:cs="Courier New"/>
+          <w:b/>
+          <w:bCs/>
+          <w:i/>
+          <w:iCs/>
+          <w:sz w:val="18"/>
+          <w:szCs w:val="18"/>
+          <w:lang w:eastAsia="fr-FR"/>
+        </w:rPr>
+        <w:t>"</w:t>
+      </w:r>
+      <w:r>
+        <w:t xml:space="preserve"> et </w:t>
+      </w:r>
+      <w:r>
+        <w:rPr>
+          <w:rFonts w:ascii="Courier New" w:eastAsia="Times New Roman" w:hAnsi="Courier New" w:cs="Courier New"/>
+          <w:b/>
+          <w:bCs/>
+          <w:i/>
+          <w:iCs/>
+          <w:sz w:val="18"/>
+          <w:szCs w:val="18"/>
+          <w:lang w:eastAsia="fr-FR"/>
+        </w:rPr>
+        <w:t>"</w:t>
+      </w:r>
+      <w:r>
+        <w:rPr>
+          <w:b/>
+          <w:bCs/>
+          <w:i/>
+          <w:iCs/>
+        </w:rPr>
+        <w:t>to</w:t>
+      </w:r>
+      <w:r>
+        <w:rPr>
+          <w:rFonts w:ascii="Courier New" w:eastAsia="Times New Roman" w:hAnsi="Courier New" w:cs="Courier New"/>
+          <w:b/>
+          <w:bCs/>
+          <w:i/>
+          <w:iCs/>
+          <w:sz w:val="18"/>
+          <w:szCs w:val="18"/>
+          <w:lang w:eastAsia="fr-FR"/>
+        </w:rPr>
+        <w:t>"</w:t>
+      </w:r>
+      <w:r>
+        <w:t xml:space="preserve"> :  </w:t>
+      </w:r>
+      <w:r>
+        <w:t>Permet</w:t>
+      </w:r>
+      <w:r>
+        <w:t>tent</w:t>
+      </w:r>
+      <w:r>
+        <w:t xml:space="preserve"> d’indique</w:t>
+      </w:r>
+      <w:r>
+        <w:t>r</w:t>
+      </w:r>
+      <w:r>
+        <w:t xml:space="preserve"> une fourchette de temps dans laquelle on récupère les informations concernées, </w:t>
+      </w:r>
+      <w:r>
+        <w:t>leur valeur</w:t>
+      </w:r>
+      <w:r>
+        <w:t xml:space="preserve"> est sous format timestamp</w:t>
+      </w:r>
+      <w:r>
+        <w:t xml:space="preserve"> (</w:t>
+      </w:r>
+      <w:hyperlink r:id="rId44" w:history="1">
+        <w:r>
+          <w:rPr>
+            <w:rStyle w:val="Lienhypertexte"/>
+          </w:rPr>
+          <w:t>http://www.timestamp.fr/</w:t>
+        </w:r>
+      </w:hyperlink>
+      <w:r>
+        <w:t>)</w:t>
+      </w:r>
+      <w:r>
+        <w:t>,</w:t>
+      </w:r>
+      <w:r>
+        <w:t xml:space="preserve"> </w:t>
+      </w:r>
+      <w:r>
+        <w:t xml:space="preserve">ces paramètres ne sont pas obligatoires. </w:t>
+      </w:r>
+    </w:p>
+    <w:p>
+      <w:pPr>
+        <w:jc w:val="both"/>
+      </w:pPr>
+      <w:r>
+        <w:t>Si aucun de ces 2 paramètres n’est dans l’url</w:t>
+      </w:r>
+      <w:r>
+        <w:t>,</w:t>
+      </w:r>
+      <w:r>
+        <w:t xml:space="preserve"> toutes les données concernant le module indiquer </w:t>
+      </w:r>
+      <w:r>
+        <w:rPr>
+          <w:rFonts w:cstheme="minorHAnsi"/>
+        </w:rPr>
+        <w:t xml:space="preserve">dans </w:t>
+      </w:r>
+      <w:r>
+        <w:rPr>
+          <w:rFonts w:eastAsia="Times New Roman" w:cstheme="minorHAnsi"/>
+          <w:b/>
+          <w:bCs/>
+          <w:i/>
+          <w:iCs/>
+          <w:lang w:eastAsia="fr-FR"/>
+        </w:rPr>
+        <w:t>"</w:t>
+      </w:r>
+      <w:r>
+        <w:rPr>
+          <w:rFonts w:eastAsia="Times New Roman" w:cstheme="minorHAnsi"/>
+          <w:b/>
+          <w:bCs/>
+          <w:i/>
+          <w:iCs/>
+          <w:lang w:eastAsia="fr-FR"/>
+        </w:rPr>
+        <w:t>name</w:t>
+      </w:r>
+      <w:r>
+        <w:rPr>
+          <w:rFonts w:eastAsia="Times New Roman" w:cstheme="minorHAnsi"/>
+          <w:b/>
+          <w:bCs/>
+          <w:i/>
+          <w:iCs/>
+          <w:lang w:eastAsia="fr-FR"/>
+        </w:rPr>
+        <w:t>"</w:t>
+      </w:r>
+      <w:r>
+        <w:rPr>
+          <w:rFonts w:eastAsia="Times New Roman" w:cstheme="minorHAnsi"/>
+          <w:lang w:eastAsia="fr-FR"/>
+        </w:rPr>
+        <w:t xml:space="preserve"> s</w:t>
+      </w:r>
+      <w:r>
+        <w:t xml:space="preserve">eront </w:t>
+      </w:r>
+      <w:r>
+        <w:t>récupérés</w:t>
+      </w:r>
+      <w:r>
+        <w:t>.</w:t>
+      </w:r>
+    </w:p>
+    <w:p>
+      <w:pPr>
+        <w:jc w:val="both"/>
+      </w:pPr>
+      <w:r>
+        <w:t xml:space="preserve">Si le </w:t>
+      </w:r>
+      <w:r>
+        <w:rPr>
+          <w:rFonts w:cstheme="minorHAnsi"/>
+        </w:rPr>
+        <w:t xml:space="preserve">paramètre </w:t>
+      </w:r>
+      <w:r>
+        <w:rPr>
+          <w:rFonts w:eastAsia="Times New Roman" w:cstheme="minorHAnsi"/>
+          <w:b/>
+          <w:bCs/>
+          <w:i/>
+          <w:iCs/>
+          <w:lang w:eastAsia="fr-FR"/>
+        </w:rPr>
+        <w:t>"</w:t>
+      </w:r>
+      <w:r>
+        <w:rPr>
+          <w:rFonts w:eastAsia="Times New Roman" w:cstheme="minorHAnsi"/>
+          <w:b/>
+          <w:bCs/>
+          <w:i/>
+          <w:iCs/>
+          <w:lang w:eastAsia="fr-FR"/>
+        </w:rPr>
+        <w:t>to</w:t>
+      </w:r>
+      <w:r>
+        <w:rPr>
+          <w:rFonts w:eastAsia="Times New Roman" w:cstheme="minorHAnsi"/>
+          <w:b/>
+          <w:bCs/>
+          <w:i/>
+          <w:iCs/>
+          <w:lang w:eastAsia="fr-FR"/>
+        </w:rPr>
+        <w:t>"</w:t>
+      </w:r>
+      <w:r>
+        <w:rPr>
+          <w:rFonts w:eastAsia="Times New Roman" w:cstheme="minorHAnsi"/>
+          <w:lang w:eastAsia="fr-FR"/>
+        </w:rPr>
+        <w:t xml:space="preserve"> n’est pas dans l’url</w:t>
+      </w:r>
+      <w:r>
+        <w:rPr>
+          <w:rFonts w:eastAsia="Times New Roman" w:cstheme="minorHAnsi"/>
+          <w:lang w:eastAsia="fr-FR"/>
+        </w:rPr>
+        <w:t>,</w:t>
+      </w:r>
+      <w:r>
+        <w:rPr>
+          <w:rFonts w:eastAsia="Times New Roman" w:cstheme="minorHAnsi"/>
+          <w:lang w:eastAsia="fr-FR"/>
+        </w:rPr>
+        <w:t xml:space="preserve"> les données récupérer seront de la plus récentes à la valeur de </w:t>
+      </w:r>
+      <w:r>
+        <w:rPr>
+          <w:rFonts w:eastAsia="Times New Roman" w:cstheme="minorHAnsi"/>
+          <w:b/>
+          <w:bCs/>
+          <w:i/>
+          <w:iCs/>
+          <w:lang w:eastAsia="fr-FR"/>
+        </w:rPr>
+        <w:t>"</w:t>
+      </w:r>
+      <w:r>
+        <w:rPr>
+          <w:rFonts w:eastAsia="Times New Roman" w:cstheme="minorHAnsi"/>
+          <w:b/>
+          <w:bCs/>
+          <w:i/>
+          <w:iCs/>
+          <w:lang w:eastAsia="fr-FR"/>
+        </w:rPr>
+        <w:t>from</w:t>
+      </w:r>
+      <w:r>
+        <w:rPr>
+          <w:rFonts w:eastAsia="Times New Roman" w:cstheme="minorHAnsi"/>
+          <w:b/>
+          <w:bCs/>
+          <w:i/>
+          <w:iCs/>
+          <w:lang w:eastAsia="fr-FR"/>
+        </w:rPr>
+        <w:t>"</w:t>
+      </w:r>
+    </w:p>
     <w:sectPr>
-      <w:headerReference w:type="default" r:id="rId42"/>
-      <w:footerReference w:type="default" r:id="rId43"/>
+      <w:headerReference w:type="default" r:id="rId45"/>
+      <w:footerReference w:type="default" r:id="rId46"/>
       <w:pgSz w:w="11906" w:h="16838"/>
       <w:pgMar w:top="1276" w:right="1417" w:bottom="1134" w:left="1417" w:header="708" w:footer="708" w:gutter="0"/>
       <w:cols w:space="708"/>
@@ -8858,7 +10597,7 @@
   <w:abstractNum w:abstractNumId="9" w15:restartNumberingAfterBreak="0">
     <w:nsid w:val="1B75086E"/>
     <w:multiLevelType w:val="hybridMultilevel"/>
-    <w:tmpl w:val="2F041E6C"/>
+    <w:tmpl w:val="416C38F6"/>
     <w:lvl w:ilvl="0" w:tplc="040C000F">
       <w:start w:val="1"/>
       <w:numFmt w:val="decimal"/>
@@ -9312,6 +11051,92 @@
     </w:lvl>
   </w:abstractNum>
   <w:abstractNum w:abstractNumId="14" w15:restartNumberingAfterBreak="0">
+    <w:nsid w:val="34AA2B7B"/>
+    <w:multiLevelType w:val="hybridMultilevel"/>
+    <w:tmpl w:val="E10E9952"/>
+    <w:lvl w:ilvl="0" w:tplc="040C0017">
+      <w:start w:val="1"/>
+      <w:numFmt w:val="lowerLetter"/>
+      <w:lvlText w:val="%1)"/>
+      <w:lvlJc w:val="left"/>
+      <w:pPr>
+        <w:ind w:left="720" w:hanging="360"/>
+      </w:pPr>
+    </w:lvl>
+    <w:lvl w:ilvl="1" w:tplc="FFFFFFFF" w:tentative="1">
+      <w:start w:val="1"/>
+      <w:numFmt w:val="lowerLetter"/>
+      <w:lvlText w:val="%2."/>
+      <w:lvlJc w:val="left"/>
+      <w:pPr>
+        <w:ind w:left="1440" w:hanging="360"/>
+      </w:pPr>
+    </w:lvl>
+    <w:lvl w:ilvl="2" w:tplc="FFFFFFFF" w:tentative="1">
+      <w:start w:val="1"/>
+      <w:numFmt w:val="lowerRoman"/>
+      <w:lvlText w:val="%3."/>
+      <w:lvlJc w:val="right"/>
+      <w:pPr>
+        <w:ind w:left="2160" w:hanging="180"/>
+      </w:pPr>
+    </w:lvl>
+    <w:lvl w:ilvl="3" w:tplc="FFFFFFFF" w:tentative="1">
+      <w:start w:val="1"/>
+      <w:numFmt w:val="decimal"/>
+      <w:lvlText w:val="%4."/>
+      <w:lvlJc w:val="left"/>
+      <w:pPr>
+        <w:ind w:left="2880" w:hanging="360"/>
+      </w:pPr>
+    </w:lvl>
+    <w:lvl w:ilvl="4" w:tplc="FFFFFFFF" w:tentative="1">
+      <w:start w:val="1"/>
+      <w:numFmt w:val="lowerLetter"/>
+      <w:lvlText w:val="%5."/>
+      <w:lvlJc w:val="left"/>
+      <w:pPr>
+        <w:ind w:left="3600" w:hanging="360"/>
+      </w:pPr>
+    </w:lvl>
+    <w:lvl w:ilvl="5" w:tplc="FFFFFFFF" w:tentative="1">
+      <w:start w:val="1"/>
+      <w:numFmt w:val="lowerRoman"/>
+      <w:lvlText w:val="%6."/>
+      <w:lvlJc w:val="right"/>
+      <w:pPr>
+        <w:ind w:left="4320" w:hanging="180"/>
+      </w:pPr>
+    </w:lvl>
+    <w:lvl w:ilvl="6" w:tplc="FFFFFFFF" w:tentative="1">
+      <w:start w:val="1"/>
+      <w:numFmt w:val="decimal"/>
+      <w:lvlText w:val="%7."/>
+      <w:lvlJc w:val="left"/>
+      <w:pPr>
+        <w:ind w:left="5040" w:hanging="360"/>
+      </w:pPr>
+    </w:lvl>
+    <w:lvl w:ilvl="7" w:tplc="FFFFFFFF" w:tentative="1">
+      <w:start w:val="1"/>
+      <w:numFmt w:val="lowerLetter"/>
+      <w:lvlText w:val="%8."/>
+      <w:lvlJc w:val="left"/>
+      <w:pPr>
+        <w:ind w:left="5760" w:hanging="360"/>
+      </w:pPr>
+    </w:lvl>
+    <w:lvl w:ilvl="8" w:tplc="FFFFFFFF" w:tentative="1">
+      <w:start w:val="1"/>
+      <w:numFmt w:val="lowerRoman"/>
+      <w:lvlText w:val="%9."/>
+      <w:lvlJc w:val="right"/>
+      <w:pPr>
+        <w:ind w:left="6480" w:hanging="180"/>
+      </w:pPr>
+    </w:lvl>
+  </w:abstractNum>
+  <w:abstractNum w:abstractNumId="15" w15:restartNumberingAfterBreak="0">
     <w:nsid w:val="3BD9260E"/>
     <w:multiLevelType w:val="hybridMultilevel"/>
     <w:tmpl w:val="E178493C"/>
@@ -9423,7 +11248,7 @@
       </w:rPr>
     </w:lvl>
   </w:abstractNum>
-  <w:abstractNum w:abstractNumId="15" w15:restartNumberingAfterBreak="0">
+  <w:abstractNum w:abstractNumId="16" w15:restartNumberingAfterBreak="0">
     <w:nsid w:val="432931A1"/>
     <w:multiLevelType w:val="hybridMultilevel"/>
     <w:tmpl w:val="5D760AD4"/>
@@ -9536,7 +11361,7 @@
       </w:rPr>
     </w:lvl>
   </w:abstractNum>
-  <w:abstractNum w:abstractNumId="16" w15:restartNumberingAfterBreak="0">
+  <w:abstractNum w:abstractNumId="17" w15:restartNumberingAfterBreak="0">
     <w:nsid w:val="4AB2402D"/>
     <w:multiLevelType w:val="hybridMultilevel"/>
     <w:tmpl w:val="95B4A9D8"/>
@@ -9622,7 +11447,7 @@
       </w:pPr>
     </w:lvl>
   </w:abstractNum>
-  <w:abstractNum w:abstractNumId="17" w15:restartNumberingAfterBreak="0">
+  <w:abstractNum w:abstractNumId="18" w15:restartNumberingAfterBreak="0">
     <w:nsid w:val="57EA7FE7"/>
     <w:multiLevelType w:val="hybridMultilevel"/>
     <w:tmpl w:val="3654AABA"/>
@@ -9734,7 +11559,7 @@
       </w:rPr>
     </w:lvl>
   </w:abstractNum>
-  <w:abstractNum w:abstractNumId="18" w15:restartNumberingAfterBreak="0">
+  <w:abstractNum w:abstractNumId="19" w15:restartNumberingAfterBreak="0">
     <w:nsid w:val="5F5C1839"/>
     <w:multiLevelType w:val="hybridMultilevel"/>
     <w:tmpl w:val="616A90DC"/>
@@ -9820,7 +11645,7 @@
       </w:pPr>
     </w:lvl>
   </w:abstractNum>
-  <w:abstractNum w:abstractNumId="19" w15:restartNumberingAfterBreak="0">
+  <w:abstractNum w:abstractNumId="20" w15:restartNumberingAfterBreak="0">
     <w:nsid w:val="67672ADE"/>
     <w:multiLevelType w:val="hybridMultilevel"/>
     <w:tmpl w:val="78EEA2F4"/>
@@ -9933,7 +11758,7 @@
       </w:rPr>
     </w:lvl>
   </w:abstractNum>
-  <w:abstractNum w:abstractNumId="20" w15:restartNumberingAfterBreak="0">
+  <w:abstractNum w:abstractNumId="21" w15:restartNumberingAfterBreak="0">
     <w:nsid w:val="69D55D53"/>
     <w:multiLevelType w:val="hybridMultilevel"/>
     <w:tmpl w:val="182EFFB4"/>
@@ -10046,7 +11871,7 @@
       </w:rPr>
     </w:lvl>
   </w:abstractNum>
-  <w:abstractNum w:abstractNumId="21" w15:restartNumberingAfterBreak="0">
+  <w:abstractNum w:abstractNumId="22" w15:restartNumberingAfterBreak="0">
     <w:nsid w:val="6AE6538D"/>
     <w:multiLevelType w:val="hybridMultilevel"/>
     <w:tmpl w:val="28B28E90"/>
@@ -10159,7 +11984,7 @@
       </w:rPr>
     </w:lvl>
   </w:abstractNum>
-  <w:abstractNum w:abstractNumId="22" w15:restartNumberingAfterBreak="0">
+  <w:abstractNum w:abstractNumId="23" w15:restartNumberingAfterBreak="0">
     <w:nsid w:val="77BC3A22"/>
     <w:multiLevelType w:val="hybridMultilevel"/>
     <w:tmpl w:val="5928C41C"/>
@@ -10272,7 +12097,7 @@
       </w:rPr>
     </w:lvl>
   </w:abstractNum>
-  <w:abstractNum w:abstractNumId="23" w15:restartNumberingAfterBreak="0">
+  <w:abstractNum w:abstractNumId="24" w15:restartNumberingAfterBreak="0">
     <w:nsid w:val="790B5B45"/>
     <w:multiLevelType w:val="hybridMultilevel"/>
     <w:tmpl w:val="2B2EEE8C"/>
@@ -10387,16 +12212,16 @@
     <w:abstractNumId w:val="5"/>
   </w:num>
   <w:num w:numId="2">
-    <w:abstractNumId w:val="23"/>
+    <w:abstractNumId w:val="24"/>
   </w:num>
   <w:num w:numId="3">
-    <w:abstractNumId w:val="17"/>
+    <w:abstractNumId w:val="18"/>
   </w:num>
   <w:num w:numId="4">
     <w:abstractNumId w:val="10"/>
   </w:num>
   <w:num w:numId="5">
-    <w:abstractNumId w:val="14"/>
+    <w:abstractNumId w:val="15"/>
   </w:num>
   <w:num w:numId="6">
     <w:abstractNumId w:val="11"/>
@@ -10405,7 +12230,7 @@
     <w:abstractNumId w:val="1"/>
   </w:num>
   <w:num w:numId="8">
-    <w:abstractNumId w:val="15"/>
+    <w:abstractNumId w:val="16"/>
   </w:num>
   <w:num w:numId="9">
     <w:abstractNumId w:val="13"/>
@@ -10417,7 +12242,7 @@
     <w:abstractNumId w:val="0"/>
   </w:num>
   <w:num w:numId="12">
-    <w:abstractNumId w:val="16"/>
+    <w:abstractNumId w:val="17"/>
   </w:num>
   <w:num w:numId="13">
     <w:abstractNumId w:val="7"/>
@@ -10429,22 +12254,22 @@
     <w:abstractNumId w:val="2"/>
   </w:num>
   <w:num w:numId="16">
+    <w:abstractNumId w:val="20"/>
+  </w:num>
+  <w:num w:numId="17">
     <w:abstractNumId w:val="19"/>
   </w:num>
-  <w:num w:numId="17">
-    <w:abstractNumId w:val="18"/>
-  </w:num>
   <w:num w:numId="18">
-    <w:abstractNumId w:val="22"/>
+    <w:abstractNumId w:val="23"/>
   </w:num>
   <w:num w:numId="19">
     <w:abstractNumId w:val="6"/>
   </w:num>
   <w:num w:numId="20">
-    <w:abstractNumId w:val="21"/>
+    <w:abstractNumId w:val="22"/>
   </w:num>
   <w:num w:numId="21">
-    <w:abstractNumId w:val="20"/>
+    <w:abstractNumId w:val="21"/>
   </w:num>
   <w:num w:numId="22">
     <w:abstractNumId w:val="3"/>
@@ -10454,6 +12279,9 @@
   </w:num>
   <w:num w:numId="24">
     <w:abstractNumId w:val="4"/>
+  </w:num>
+  <w:num w:numId="25">
+    <w:abstractNumId w:val="14"/>
   </w:num>
 </w:numbering>
 </file>
@@ -10925,7 +12753,6 @@
   <w:style w:type="character" w:default="1" w:styleId="Policepardfaut">
     <w:name w:val="Default Paragraph Font"/>
     <w:uiPriority w:val="1"/>
-    <w:semiHidden/>
     <w:unhideWhenUsed/>
   </w:style>
   <w:style w:type="table" w:default="1" w:styleId="TableauNormal">
@@ -11146,6 +12973,18 @@
     <w:rPr>
       <w:color w:val="605E5C"/>
       <w:shd w:val="clear" w:color="auto" w:fill="E1DFDD"/>
+    </w:rPr>
+  </w:style>
+  <w:style w:type="character" w:styleId="Lienhypertextesuivivisit">
+    <w:name w:val="FollowedHyperlink"/>
+    <w:basedOn w:val="Policepardfaut"/>
+    <w:uiPriority w:val="99"/>
+    <w:semiHidden/>
+    <w:unhideWhenUsed/>
+    <w:rsid w:val="00321192"/>
+    <w:rPr>
+      <w:color w:val="954F72" w:themeColor="followedHyperlink"/>
+      <w:u w:val="single"/>
     </w:rPr>
   </w:style>
 </w:styles>
